--- a/Vlbager/Topological_Sorting/Report.docx
+++ b/Vlbager/Topological_Sorting/Report.docx
@@ -1023,6 +1023,9 @@
     <w:p>
       <w:pPr>
         <w:pStyle w:val="a6"/>
+        <w:rPr>
+          <w:lang w:val="en-US"/>
+        </w:rPr>
       </w:pPr>
       <w:r>
         <w:rPr>
@@ -1031,6 +1034,9 @@
         <w:t>bool</w:t>
       </w:r>
       <w:r>
+        <w:rPr>
+          <w:lang w:val="en-US"/>
+        </w:rPr>
         <w:t xml:space="preserve"> </w:t>
       </w:r>
       <w:r>
@@ -1040,6 +1046,9 @@
         <w:t>dfs</w:t>
       </w:r>
       <w:r>
+        <w:rPr>
+          <w:lang w:val="en-US"/>
+        </w:rPr>
         <w:t>(</w:t>
       </w:r>
       <w:r>
@@ -1049,14 +1058,23 @@
         <w:t>node</w:t>
       </w:r>
       <w:r>
+        <w:rPr>
+          <w:lang w:val="en-US"/>
+        </w:rPr>
         <w:t>)</w:t>
       </w:r>
     </w:p>
     <w:p>
       <w:pPr>
         <w:pStyle w:val="a6"/>
-      </w:pPr>
-      <w:r>
+        <w:rPr>
+          <w:lang w:val="en-US"/>
+        </w:rPr>
+      </w:pPr>
+      <w:r>
+        <w:rPr>
+          <w:lang w:val="en-US"/>
+        </w:rPr>
         <w:t>{</w:t>
       </w:r>
     </w:p>
@@ -1229,15 +1247,24 @@
         <w:rPr>
           <w:lang w:val="en-US"/>
         </w:rPr>
-        <w:t xml:space="preserve">    node.color = white;</w:t>
+        <w:t xml:space="preserve">    node.color = </w:t>
+      </w:r>
+      <w:r>
+        <w:rPr>
+          <w:lang w:val="en-US"/>
+        </w:rPr>
+        <w:t>black</w:t>
+      </w:r>
+      <w:r>
+        <w:rPr>
+          <w:lang w:val="en-US"/>
+        </w:rPr>
+        <w:t>;</w:t>
       </w:r>
     </w:p>
     <w:p>
       <w:pPr>
         <w:pStyle w:val="a6"/>
-        <w:rPr>
-          <w:lang w:val="en-US"/>
-        </w:rPr>
       </w:pPr>
       <w:r>
         <w:rPr>
@@ -1346,6 +1373,9 @@
         </w:rPr>
       </w:pPr>
       <w:r>
+        <w:rPr>
+          <w:lang w:val="en-US"/>
+        </w:rPr>
         <w:t xml:space="preserve">    </w:t>
       </w:r>
       <w:r>
@@ -1444,14 +1474,8 @@
     <w:p>
       <w:pPr>
         <w:pStyle w:val="a6"/>
-        <w:rPr>
-          <w:lang w:val="en-US"/>
-        </w:rPr>
-      </w:pPr>
-      <w:r>
-        <w:rPr>
-          <w:lang w:val="en-US"/>
-        </w:rPr>
+      </w:pPr>
+      <w:r>
         <w:t>}</w:t>
       </w:r>
     </w:p>
@@ -1461,6 +1485,1783 @@
       </w:pPr>
       <w:r>
         <w:lastRenderedPageBreak/>
+        <w:t>Практическая реализация</w:t>
+      </w:r>
+    </w:p>
+    <w:p>
+      <w:r>
+        <w:t xml:space="preserve">Алгоритм реализован на </w:t>
+      </w:r>
+      <w:r>
+        <w:rPr>
+          <w:lang w:val="en-US"/>
+        </w:rPr>
+        <w:t>C</w:t>
+      </w:r>
+      <w:r>
+        <w:t>++</w:t>
+      </w:r>
+      <w:r>
+        <w:t>.</w:t>
+      </w:r>
+      <w:r>
+        <w:t xml:space="preserve"> Так как известно, что топологическая сортировка используется </w:t>
+      </w:r>
+      <w:proofErr w:type="gramStart"/>
+      <w:r>
+        <w:t>для более сложных алгоритмах</w:t>
+      </w:r>
+      <w:proofErr w:type="gramEnd"/>
+      <w:r>
+        <w:t xml:space="preserve"> на графах, то было принято решение реализовать алгоритм на С++, который позволяет создать такой интерфейс, который было бы удобно использовать не только для топологической сортировки. </w:t>
+      </w:r>
+      <w:r>
+        <w:t>Созданы 2 класса:</w:t>
+      </w:r>
+    </w:p>
+    <w:p>
+      <w:pPr>
+        <w:pStyle w:val="a3"/>
+        <w:numPr>
+          <w:ilvl w:val="0"/>
+          <w:numId w:val="21"/>
+        </w:numPr>
+      </w:pPr>
+      <w:r>
+        <w:t xml:space="preserve">Класс </w:t>
+      </w:r>
+      <w:r>
+        <w:rPr>
+          <w:rStyle w:val="a7"/>
+        </w:rPr>
+        <w:t>node</w:t>
+      </w:r>
+      <w:r>
+        <w:t xml:space="preserve">, который имеет ключ </w:t>
+      </w:r>
+      <w:r>
+        <w:rPr>
+          <w:rStyle w:val="a7"/>
+        </w:rPr>
+        <w:t>value</w:t>
+      </w:r>
+      <w:r>
+        <w:t xml:space="preserve">, а также вектор </w:t>
+      </w:r>
+      <w:r>
+        <w:rPr>
+          <w:rStyle w:val="a7"/>
+        </w:rPr>
+        <w:t>edge</w:t>
+      </w:r>
+      <w:r>
+        <w:t xml:space="preserve"> </w:t>
+      </w:r>
+      <w:r>
+        <w:t>с набором ссылок на другие узлы.</w:t>
+      </w:r>
+      <w:r>
+        <w:t xml:space="preserve"> Также в целях лучшей читаемости кода в этот класс также добавлено публичное свойство </w:t>
+      </w:r>
+      <w:r>
+        <w:rPr>
+          <w:lang w:val="en-US"/>
+        </w:rPr>
+        <w:t>color</w:t>
+      </w:r>
+      <w:r>
+        <w:t>, которое является необходимым для топологической сортировки (но не обязательным для дальнейшего использования графа).</w:t>
+      </w:r>
+    </w:p>
+    <w:p>
+      <w:pPr>
+        <w:pStyle w:val="a3"/>
+        <w:numPr>
+          <w:ilvl w:val="0"/>
+          <w:numId w:val="21"/>
+        </w:numPr>
+      </w:pPr>
+      <w:r>
+        <w:t xml:space="preserve">Класс </w:t>
+      </w:r>
+      <w:r>
+        <w:rPr>
+          <w:lang w:val="en-US"/>
+        </w:rPr>
+        <w:t>graph</w:t>
+      </w:r>
+      <w:r>
+        <w:t xml:space="preserve">, который содержит массив объектов </w:t>
+      </w:r>
+      <w:r>
+        <w:rPr>
+          <w:lang w:val="en-US"/>
+        </w:rPr>
+        <w:t>node</w:t>
+      </w:r>
+      <w:r>
+        <w:t xml:space="preserve">, а также их количество </w:t>
+      </w:r>
+      <w:r>
+        <w:rPr>
+          <w:lang w:val="en-US"/>
+        </w:rPr>
+        <w:t>amount</w:t>
+      </w:r>
+      <w:r>
+        <w:t xml:space="preserve">. В этом классе реализованы методы </w:t>
+      </w:r>
+      <w:proofErr w:type="spellStart"/>
+      <w:r>
+        <w:rPr>
+          <w:lang w:val="en-US"/>
+        </w:rPr>
+        <w:t>dfs</w:t>
+      </w:r>
+      <w:proofErr w:type="spellEnd"/>
+      <w:r>
+        <w:t xml:space="preserve"> </w:t>
+      </w:r>
+      <w:r>
+        <w:t xml:space="preserve">и </w:t>
+      </w:r>
+      <w:r>
+        <w:rPr>
+          <w:lang w:val="en-US"/>
+        </w:rPr>
+        <w:t>topological</w:t>
+      </w:r>
+      <w:r>
+        <w:t>_</w:t>
+      </w:r>
+      <w:r>
+        <w:rPr>
+          <w:lang w:val="en-US"/>
+        </w:rPr>
+        <w:t>sort</w:t>
+      </w:r>
+      <w:r>
+        <w:t>, которые и являются ключевыми функциями алгоритма топологической сортировки. Также, для тестирования, в этом классе реализован конструктор, который создает ациклический орграф заданного размера со случайными ребрами (но не допуская циклов).</w:t>
+      </w:r>
+    </w:p>
+    <w:p>
+      <w:r>
+        <w:t xml:space="preserve">На выходе алгоритм выдает только лишь </w:t>
+      </w:r>
+      <w:r>
+        <w:t>топологически отсортированную последовательность вершин, так как на практике в большинстве случаев этого достаточно – необходимо лишь знать правильную последовательность действий.</w:t>
+      </w:r>
+    </w:p>
+    <w:p>
+      <w:r>
+        <w:t>Основная часть кода приведена ниже:</w:t>
+      </w:r>
+    </w:p>
+    <w:p>
+      <w:pPr>
+        <w:pStyle w:val="a6"/>
+        <w:ind w:left="0"/>
+        <w:rPr>
+          <w:lang w:val="en-US" w:eastAsia="ru-RU"/>
+        </w:rPr>
+      </w:pPr>
+      <w:r>
+        <w:rPr>
+          <w:b/>
+          <w:bCs/>
+          <w:lang w:val="en-US" w:eastAsia="ru-RU"/>
+        </w:rPr>
+        <w:t xml:space="preserve">bool </w:t>
+      </w:r>
+      <w:r>
+        <w:rPr>
+          <w:lang w:val="en-US" w:eastAsia="ru-RU"/>
+        </w:rPr>
+        <w:t>graph::</w:t>
+      </w:r>
+      <w:proofErr w:type="spellStart"/>
+      <w:r>
+        <w:rPr>
+          <w:lang w:val="en-US" w:eastAsia="ru-RU"/>
+        </w:rPr>
+        <w:t>dfs</w:t>
+      </w:r>
+      <w:proofErr w:type="spellEnd"/>
+      <w:r>
+        <w:rPr>
+          <w:lang w:val="en-US" w:eastAsia="ru-RU"/>
+        </w:rPr>
+        <w:t>(</w:t>
+      </w:r>
+      <w:r>
+        <w:rPr>
+          <w:b/>
+          <w:bCs/>
+          <w:lang w:val="en-US" w:eastAsia="ru-RU"/>
+        </w:rPr>
+        <w:t xml:space="preserve">unsigned int </w:t>
+      </w:r>
+      <w:proofErr w:type="spellStart"/>
+      <w:r>
+        <w:rPr>
+          <w:lang w:val="en-US" w:eastAsia="ru-RU"/>
+        </w:rPr>
+        <w:t>curNode</w:t>
+      </w:r>
+      <w:proofErr w:type="spellEnd"/>
+      <w:r>
+        <w:rPr>
+          <w:lang w:val="en-US" w:eastAsia="ru-RU"/>
+        </w:rPr>
+        <w:t xml:space="preserve">, </w:t>
+      </w:r>
+      <w:proofErr w:type="spellStart"/>
+      <w:r>
+        <w:rPr>
+          <w:lang w:val="en-US" w:eastAsia="ru-RU"/>
+        </w:rPr>
+        <w:t>uiVector</w:t>
+      </w:r>
+      <w:proofErr w:type="spellEnd"/>
+      <w:r>
+        <w:rPr>
+          <w:lang w:val="en-US" w:eastAsia="ru-RU"/>
+        </w:rPr>
+        <w:t xml:space="preserve"> &amp;stack)</w:t>
+      </w:r>
+      <w:r>
+        <w:rPr>
+          <w:lang w:val="en-US" w:eastAsia="ru-RU"/>
+        </w:rPr>
+        <w:br/>
+        <w:t>{</w:t>
+      </w:r>
+      <w:r>
+        <w:rPr>
+          <w:lang w:val="en-US" w:eastAsia="ru-RU"/>
+        </w:rPr>
+        <w:br/>
+        <w:t xml:space="preserve">    //</w:t>
+      </w:r>
+      <w:r>
+        <w:rPr>
+          <w:lang w:eastAsia="ru-RU"/>
+        </w:rPr>
+        <w:t>проверяю</w:t>
+      </w:r>
+      <w:r>
+        <w:rPr>
+          <w:lang w:val="en-US" w:eastAsia="ru-RU"/>
+        </w:rPr>
+        <w:t xml:space="preserve"> </w:t>
+      </w:r>
+      <w:r>
+        <w:rPr>
+          <w:lang w:eastAsia="ru-RU"/>
+        </w:rPr>
+        <w:t>цвета</w:t>
+      </w:r>
+      <w:r>
+        <w:rPr>
+          <w:lang w:val="en-US" w:eastAsia="ru-RU"/>
+        </w:rPr>
+        <w:t xml:space="preserve"> </w:t>
+      </w:r>
+      <w:r>
+        <w:rPr>
+          <w:lang w:eastAsia="ru-RU"/>
+        </w:rPr>
+        <w:t>текущей</w:t>
+      </w:r>
+      <w:r>
+        <w:rPr>
+          <w:lang w:val="en-US" w:eastAsia="ru-RU"/>
+        </w:rPr>
+        <w:t xml:space="preserve"> </w:t>
+      </w:r>
+      <w:r>
+        <w:rPr>
+          <w:lang w:eastAsia="ru-RU"/>
+        </w:rPr>
+        <w:t>вершины</w:t>
+      </w:r>
+      <w:r>
+        <w:rPr>
+          <w:lang w:val="en-US" w:eastAsia="ru-RU"/>
+        </w:rPr>
+        <w:br/>
+        <w:t xml:space="preserve">    </w:t>
+      </w:r>
+      <w:r>
+        <w:rPr>
+          <w:b/>
+          <w:bCs/>
+          <w:lang w:val="en-US" w:eastAsia="ru-RU"/>
+        </w:rPr>
+        <w:t xml:space="preserve">if </w:t>
+      </w:r>
+      <w:r>
+        <w:rPr>
+          <w:lang w:val="en-US" w:eastAsia="ru-RU"/>
+        </w:rPr>
+        <w:t>(</w:t>
+      </w:r>
+      <w:r>
+        <w:rPr>
+          <w:b/>
+          <w:bCs/>
+          <w:lang w:val="en-US" w:eastAsia="ru-RU"/>
+        </w:rPr>
+        <w:t>this</w:t>
+      </w:r>
+      <w:r>
+        <w:rPr>
+          <w:lang w:val="en-US" w:eastAsia="ru-RU"/>
+        </w:rPr>
+        <w:t>-&gt;nodes[</w:t>
+      </w:r>
+      <w:proofErr w:type="spellStart"/>
+      <w:r>
+        <w:rPr>
+          <w:lang w:val="en-US" w:eastAsia="ru-RU"/>
+        </w:rPr>
+        <w:t>curNode</w:t>
+      </w:r>
+      <w:proofErr w:type="spellEnd"/>
+      <w:r>
+        <w:rPr>
+          <w:lang w:val="en-US" w:eastAsia="ru-RU"/>
+        </w:rPr>
+        <w:t>].color == COLOR_OF_NODE_GREY)</w:t>
+      </w:r>
+      <w:r>
+        <w:rPr>
+          <w:lang w:val="en-US" w:eastAsia="ru-RU"/>
+        </w:rPr>
+        <w:br/>
+        <w:t xml:space="preserve">    {</w:t>
+      </w:r>
+      <w:r>
+        <w:rPr>
+          <w:lang w:val="en-US" w:eastAsia="ru-RU"/>
+        </w:rPr>
+        <w:br/>
+        <w:t xml:space="preserve">        </w:t>
+      </w:r>
+      <w:r>
+        <w:rPr>
+          <w:b/>
+          <w:bCs/>
+          <w:lang w:val="en-US" w:eastAsia="ru-RU"/>
+        </w:rPr>
+        <w:t>return true</w:t>
+      </w:r>
+      <w:r>
+        <w:rPr>
+          <w:lang w:val="en-US" w:eastAsia="ru-RU"/>
+        </w:rPr>
+        <w:t>;</w:t>
+      </w:r>
+      <w:r>
+        <w:rPr>
+          <w:lang w:val="en-US" w:eastAsia="ru-RU"/>
+        </w:rPr>
+        <w:br/>
+        <w:t xml:space="preserve">    }</w:t>
+      </w:r>
+      <w:r>
+        <w:rPr>
+          <w:lang w:val="en-US" w:eastAsia="ru-RU"/>
+        </w:rPr>
+        <w:br/>
+        <w:t xml:space="preserve">    </w:t>
+      </w:r>
+      <w:r>
+        <w:rPr>
+          <w:b/>
+          <w:bCs/>
+          <w:lang w:val="en-US" w:eastAsia="ru-RU"/>
+        </w:rPr>
+        <w:t xml:space="preserve">if </w:t>
+      </w:r>
+      <w:r>
+        <w:rPr>
+          <w:lang w:val="en-US" w:eastAsia="ru-RU"/>
+        </w:rPr>
+        <w:t>(</w:t>
+      </w:r>
+      <w:r>
+        <w:rPr>
+          <w:b/>
+          <w:bCs/>
+          <w:lang w:val="en-US" w:eastAsia="ru-RU"/>
+        </w:rPr>
+        <w:t>this</w:t>
+      </w:r>
+      <w:r>
+        <w:rPr>
+          <w:lang w:val="en-US" w:eastAsia="ru-RU"/>
+        </w:rPr>
+        <w:t>-&gt;nodes[</w:t>
+      </w:r>
+      <w:proofErr w:type="spellStart"/>
+      <w:r>
+        <w:rPr>
+          <w:lang w:val="en-US" w:eastAsia="ru-RU"/>
+        </w:rPr>
+        <w:t>curNode</w:t>
+      </w:r>
+      <w:proofErr w:type="spellEnd"/>
+      <w:r>
+        <w:rPr>
+          <w:lang w:val="en-US" w:eastAsia="ru-RU"/>
+        </w:rPr>
+        <w:t>].color == COLOR_OF_NODE_BLACK)</w:t>
+      </w:r>
+      <w:r>
+        <w:rPr>
+          <w:lang w:val="en-US" w:eastAsia="ru-RU"/>
+        </w:rPr>
+        <w:br/>
+        <w:t xml:space="preserve">    {</w:t>
+      </w:r>
+      <w:r>
+        <w:rPr>
+          <w:lang w:val="en-US" w:eastAsia="ru-RU"/>
+        </w:rPr>
+        <w:br/>
+        <w:t xml:space="preserve">        </w:t>
+      </w:r>
+      <w:r>
+        <w:rPr>
+          <w:b/>
+          <w:bCs/>
+          <w:lang w:val="en-US" w:eastAsia="ru-RU"/>
+        </w:rPr>
+        <w:t>return false</w:t>
+      </w:r>
+      <w:r>
+        <w:rPr>
+          <w:lang w:val="en-US" w:eastAsia="ru-RU"/>
+        </w:rPr>
+        <w:t>;</w:t>
+      </w:r>
+      <w:r>
+        <w:rPr>
+          <w:lang w:val="en-US" w:eastAsia="ru-RU"/>
+        </w:rPr>
+        <w:br/>
+        <w:t xml:space="preserve">    }</w:t>
+      </w:r>
+      <w:r>
+        <w:rPr>
+          <w:lang w:val="en-US" w:eastAsia="ru-RU"/>
+        </w:rPr>
+        <w:br/>
+        <w:t xml:space="preserve">    </w:t>
+      </w:r>
+      <w:r>
+        <w:rPr>
+          <w:b/>
+          <w:bCs/>
+          <w:lang w:val="en-US" w:eastAsia="ru-RU"/>
+        </w:rPr>
+        <w:t>this</w:t>
+      </w:r>
+      <w:r>
+        <w:rPr>
+          <w:lang w:val="en-US" w:eastAsia="ru-RU"/>
+        </w:rPr>
+        <w:t>-&gt;nodes[curNode].color = COLOR_OF_NODE_GREY;</w:t>
+      </w:r>
+      <w:r>
+        <w:rPr>
+          <w:lang w:val="en-US" w:eastAsia="ru-RU"/>
+        </w:rPr>
+        <w:br/>
+        <w:t xml:space="preserve">    //</w:t>
+      </w:r>
+      <w:r>
+        <w:rPr>
+          <w:lang w:eastAsia="ru-RU"/>
+        </w:rPr>
+        <w:t>запускаю</w:t>
+      </w:r>
+      <w:r>
+        <w:rPr>
+          <w:lang w:val="en-US" w:eastAsia="ru-RU"/>
+        </w:rPr>
+        <w:t xml:space="preserve"> </w:t>
+      </w:r>
+      <w:r>
+        <w:rPr>
+          <w:lang w:eastAsia="ru-RU"/>
+        </w:rPr>
+        <w:t>поиск</w:t>
+      </w:r>
+      <w:r>
+        <w:rPr>
+          <w:lang w:val="en-US" w:eastAsia="ru-RU"/>
+        </w:rPr>
+        <w:t xml:space="preserve"> </w:t>
+      </w:r>
+      <w:r>
+        <w:rPr>
+          <w:lang w:eastAsia="ru-RU"/>
+        </w:rPr>
+        <w:t>в</w:t>
+      </w:r>
+      <w:r>
+        <w:rPr>
+          <w:lang w:val="en-US" w:eastAsia="ru-RU"/>
+        </w:rPr>
+        <w:t xml:space="preserve"> </w:t>
+      </w:r>
+      <w:r>
+        <w:rPr>
+          <w:lang w:eastAsia="ru-RU"/>
+        </w:rPr>
+        <w:t>глубину</w:t>
+      </w:r>
+      <w:r>
+        <w:rPr>
+          <w:lang w:val="en-US" w:eastAsia="ru-RU"/>
+        </w:rPr>
+        <w:t xml:space="preserve"> </w:t>
+      </w:r>
+      <w:r>
+        <w:rPr>
+          <w:lang w:eastAsia="ru-RU"/>
+        </w:rPr>
+        <w:t>для</w:t>
+      </w:r>
+      <w:r>
+        <w:rPr>
+          <w:lang w:val="en-US" w:eastAsia="ru-RU"/>
+        </w:rPr>
+        <w:t xml:space="preserve"> </w:t>
+      </w:r>
+      <w:r>
+        <w:rPr>
+          <w:lang w:eastAsia="ru-RU"/>
+        </w:rPr>
+        <w:t>всех</w:t>
+      </w:r>
+      <w:r>
+        <w:rPr>
+          <w:lang w:val="en-US" w:eastAsia="ru-RU"/>
+        </w:rPr>
+        <w:t xml:space="preserve"> </w:t>
+      </w:r>
+      <w:r>
+        <w:rPr>
+          <w:lang w:eastAsia="ru-RU"/>
+        </w:rPr>
+        <w:t>вершин</w:t>
+      </w:r>
+      <w:r>
+        <w:rPr>
+          <w:lang w:val="en-US" w:eastAsia="ru-RU"/>
+        </w:rPr>
+        <w:t xml:space="preserve">, </w:t>
+      </w:r>
+      <w:r>
+        <w:rPr>
+          <w:lang w:eastAsia="ru-RU"/>
+        </w:rPr>
+        <w:t>на</w:t>
+      </w:r>
+      <w:r>
+        <w:rPr>
+          <w:lang w:val="en-US" w:eastAsia="ru-RU"/>
+        </w:rPr>
+        <w:t xml:space="preserve"> </w:t>
+      </w:r>
+      <w:r>
+        <w:rPr>
+          <w:lang w:eastAsia="ru-RU"/>
+        </w:rPr>
+        <w:t>которые</w:t>
+      </w:r>
+      <w:r>
+        <w:rPr>
+          <w:lang w:val="en-US" w:eastAsia="ru-RU"/>
+        </w:rPr>
+        <w:t xml:space="preserve"> </w:t>
+      </w:r>
+      <w:r>
+        <w:rPr>
+          <w:lang w:eastAsia="ru-RU"/>
+        </w:rPr>
+        <w:t>ссылается</w:t>
+      </w:r>
+      <w:r>
+        <w:rPr>
+          <w:lang w:val="en-US" w:eastAsia="ru-RU"/>
+        </w:rPr>
+        <w:t xml:space="preserve"> </w:t>
+      </w:r>
+      <w:r>
+        <w:rPr>
+          <w:lang w:eastAsia="ru-RU"/>
+        </w:rPr>
+        <w:t>текущая</w:t>
+      </w:r>
+      <w:r>
+        <w:rPr>
+          <w:lang w:val="en-US" w:eastAsia="ru-RU"/>
+        </w:rPr>
+        <w:br/>
+        <w:t xml:space="preserve">    </w:t>
+      </w:r>
+      <w:r>
+        <w:rPr>
+          <w:b/>
+          <w:bCs/>
+          <w:lang w:val="en-US" w:eastAsia="ru-RU"/>
+        </w:rPr>
+        <w:t xml:space="preserve">unsigned int </w:t>
+      </w:r>
+      <w:proofErr w:type="spellStart"/>
+      <w:r>
+        <w:rPr>
+          <w:lang w:val="en-US" w:eastAsia="ru-RU"/>
+        </w:rPr>
+        <w:t>edgeCount</w:t>
+      </w:r>
+      <w:proofErr w:type="spellEnd"/>
+      <w:r>
+        <w:rPr>
+          <w:lang w:val="en-US" w:eastAsia="ru-RU"/>
+        </w:rPr>
+        <w:t xml:space="preserve"> = </w:t>
+      </w:r>
+      <w:r>
+        <w:rPr>
+          <w:b/>
+          <w:bCs/>
+          <w:lang w:val="en-US" w:eastAsia="ru-RU"/>
+        </w:rPr>
+        <w:t>this</w:t>
+      </w:r>
+      <w:r>
+        <w:rPr>
+          <w:lang w:val="en-US" w:eastAsia="ru-RU"/>
+        </w:rPr>
+        <w:t>-&gt;nodes[</w:t>
+      </w:r>
+      <w:proofErr w:type="spellStart"/>
+      <w:r>
+        <w:rPr>
+          <w:lang w:val="en-US" w:eastAsia="ru-RU"/>
+        </w:rPr>
+        <w:t>curNode</w:t>
+      </w:r>
+      <w:proofErr w:type="spellEnd"/>
+      <w:r>
+        <w:rPr>
+          <w:lang w:val="en-US" w:eastAsia="ru-RU"/>
+        </w:rPr>
+        <w:t>].</w:t>
+      </w:r>
+      <w:proofErr w:type="spellStart"/>
+      <w:r>
+        <w:rPr>
+          <w:lang w:val="en-US" w:eastAsia="ru-RU"/>
+        </w:rPr>
+        <w:t>edgeSize</w:t>
+      </w:r>
+      <w:proofErr w:type="spellEnd"/>
+      <w:r>
+        <w:rPr>
+          <w:lang w:val="en-US" w:eastAsia="ru-RU"/>
+        </w:rPr>
+        <w:t>();</w:t>
+      </w:r>
+      <w:r>
+        <w:rPr>
+          <w:lang w:val="en-US" w:eastAsia="ru-RU"/>
+        </w:rPr>
+        <w:br/>
+        <w:t xml:space="preserve">    </w:t>
+      </w:r>
+      <w:r>
+        <w:rPr>
+          <w:b/>
+          <w:bCs/>
+          <w:lang w:val="en-US" w:eastAsia="ru-RU"/>
+        </w:rPr>
+        <w:t xml:space="preserve">for </w:t>
+      </w:r>
+      <w:r>
+        <w:rPr>
+          <w:lang w:val="en-US" w:eastAsia="ru-RU"/>
+        </w:rPr>
+        <w:t>(</w:t>
+      </w:r>
+      <w:r>
+        <w:rPr>
+          <w:b/>
+          <w:bCs/>
+          <w:lang w:val="en-US" w:eastAsia="ru-RU"/>
+        </w:rPr>
+        <w:t xml:space="preserve">unsigned int </w:t>
+      </w:r>
+      <w:proofErr w:type="spellStart"/>
+      <w:r>
+        <w:rPr>
+          <w:lang w:val="en-US" w:eastAsia="ru-RU"/>
+        </w:rPr>
+        <w:t>i</w:t>
+      </w:r>
+      <w:proofErr w:type="spellEnd"/>
+      <w:r>
+        <w:rPr>
+          <w:lang w:val="en-US" w:eastAsia="ru-RU"/>
+        </w:rPr>
+        <w:t xml:space="preserve"> = 0; </w:t>
+      </w:r>
+      <w:proofErr w:type="spellStart"/>
+      <w:r>
+        <w:rPr>
+          <w:lang w:val="en-US" w:eastAsia="ru-RU"/>
+        </w:rPr>
+        <w:t>i</w:t>
+      </w:r>
+      <w:proofErr w:type="spellEnd"/>
+      <w:r>
+        <w:rPr>
+          <w:lang w:val="en-US" w:eastAsia="ru-RU"/>
+        </w:rPr>
+        <w:t xml:space="preserve"> &lt; </w:t>
+      </w:r>
+      <w:proofErr w:type="spellStart"/>
+      <w:r>
+        <w:rPr>
+          <w:lang w:val="en-US" w:eastAsia="ru-RU"/>
+        </w:rPr>
+        <w:t>edgeCount</w:t>
+      </w:r>
+      <w:proofErr w:type="spellEnd"/>
+      <w:r>
+        <w:rPr>
+          <w:lang w:val="en-US" w:eastAsia="ru-RU"/>
+        </w:rPr>
+        <w:t xml:space="preserve">; </w:t>
+      </w:r>
+      <w:proofErr w:type="spellStart"/>
+      <w:r>
+        <w:rPr>
+          <w:lang w:val="en-US" w:eastAsia="ru-RU"/>
+        </w:rPr>
+        <w:t>i</w:t>
+      </w:r>
+      <w:proofErr w:type="spellEnd"/>
+      <w:r>
+        <w:rPr>
+          <w:lang w:val="en-US" w:eastAsia="ru-RU"/>
+        </w:rPr>
+        <w:t>++)</w:t>
+      </w:r>
+      <w:r>
+        <w:rPr>
+          <w:lang w:val="en-US" w:eastAsia="ru-RU"/>
+        </w:rPr>
+        <w:br/>
+        <w:t xml:space="preserve">    {</w:t>
+      </w:r>
+      <w:r>
+        <w:rPr>
+          <w:lang w:val="en-US" w:eastAsia="ru-RU"/>
+        </w:rPr>
+        <w:br/>
+        <w:t xml:space="preserve">        </w:t>
+      </w:r>
+      <w:r>
+        <w:rPr>
+          <w:b/>
+          <w:bCs/>
+          <w:lang w:val="en-US" w:eastAsia="ru-RU"/>
+        </w:rPr>
+        <w:t xml:space="preserve">unsigned int </w:t>
+      </w:r>
+      <w:r>
+        <w:rPr>
+          <w:lang w:val="en-US" w:eastAsia="ru-RU"/>
+        </w:rPr>
+        <w:t xml:space="preserve">link = </w:t>
+      </w:r>
+      <w:r>
+        <w:rPr>
+          <w:b/>
+          <w:bCs/>
+          <w:lang w:val="en-US" w:eastAsia="ru-RU"/>
+        </w:rPr>
+        <w:t>this</w:t>
+      </w:r>
+      <w:r>
+        <w:rPr>
+          <w:lang w:val="en-US" w:eastAsia="ru-RU"/>
+        </w:rPr>
+        <w:t>-&gt;nodes[</w:t>
+      </w:r>
+      <w:proofErr w:type="spellStart"/>
+      <w:r>
+        <w:rPr>
+          <w:lang w:val="en-US" w:eastAsia="ru-RU"/>
+        </w:rPr>
+        <w:t>curNode</w:t>
+      </w:r>
+      <w:proofErr w:type="spellEnd"/>
+      <w:r>
+        <w:rPr>
+          <w:lang w:val="en-US" w:eastAsia="ru-RU"/>
+        </w:rPr>
+        <w:t>].edge(</w:t>
+      </w:r>
+      <w:proofErr w:type="spellStart"/>
+      <w:r>
+        <w:rPr>
+          <w:lang w:val="en-US" w:eastAsia="ru-RU"/>
+        </w:rPr>
+        <w:t>i</w:t>
+      </w:r>
+      <w:proofErr w:type="spellEnd"/>
+      <w:r>
+        <w:rPr>
+          <w:lang w:val="en-US" w:eastAsia="ru-RU"/>
+        </w:rPr>
+        <w:t>);</w:t>
+      </w:r>
+      <w:r>
+        <w:rPr>
+          <w:lang w:val="en-US" w:eastAsia="ru-RU"/>
+        </w:rPr>
+        <w:br/>
+      </w:r>
+      <w:r>
+        <w:rPr>
+          <w:lang w:val="en-US" w:eastAsia="ru-RU"/>
+        </w:rPr>
+        <w:lastRenderedPageBreak/>
+        <w:t xml:space="preserve">        </w:t>
+      </w:r>
+      <w:r>
+        <w:rPr>
+          <w:b/>
+          <w:bCs/>
+          <w:lang w:val="en-US" w:eastAsia="ru-RU"/>
+        </w:rPr>
+        <w:t xml:space="preserve">if </w:t>
+      </w:r>
+      <w:r>
+        <w:rPr>
+          <w:lang w:val="en-US" w:eastAsia="ru-RU"/>
+        </w:rPr>
+        <w:t>(</w:t>
+      </w:r>
+      <w:r>
+        <w:rPr>
+          <w:b/>
+          <w:bCs/>
+          <w:lang w:val="en-US" w:eastAsia="ru-RU"/>
+        </w:rPr>
+        <w:t>this</w:t>
+      </w:r>
+      <w:r>
+        <w:rPr>
+          <w:lang w:val="en-US" w:eastAsia="ru-RU"/>
+        </w:rPr>
+        <w:t>-&gt;</w:t>
+      </w:r>
+      <w:proofErr w:type="spellStart"/>
+      <w:r>
+        <w:rPr>
+          <w:lang w:val="en-US" w:eastAsia="ru-RU"/>
+        </w:rPr>
+        <w:t>dfs</w:t>
+      </w:r>
+      <w:proofErr w:type="spellEnd"/>
+      <w:r>
+        <w:rPr>
+          <w:lang w:val="en-US" w:eastAsia="ru-RU"/>
+        </w:rPr>
+        <w:t>(link, stack))</w:t>
+      </w:r>
+      <w:r>
+        <w:rPr>
+          <w:lang w:val="en-US" w:eastAsia="ru-RU"/>
+        </w:rPr>
+        <w:br/>
+        <w:t xml:space="preserve">        {</w:t>
+      </w:r>
+      <w:r>
+        <w:rPr>
+          <w:lang w:val="en-US" w:eastAsia="ru-RU"/>
+        </w:rPr>
+        <w:br/>
+        <w:t xml:space="preserve">            </w:t>
+      </w:r>
+      <w:r>
+        <w:rPr>
+          <w:b/>
+          <w:bCs/>
+          <w:lang w:val="en-US" w:eastAsia="ru-RU"/>
+        </w:rPr>
+        <w:t>return true</w:t>
+      </w:r>
+      <w:r>
+        <w:rPr>
+          <w:lang w:val="en-US" w:eastAsia="ru-RU"/>
+        </w:rPr>
+        <w:t>;</w:t>
+      </w:r>
+      <w:r>
+        <w:rPr>
+          <w:lang w:val="en-US" w:eastAsia="ru-RU"/>
+        </w:rPr>
+        <w:br/>
+        <w:t xml:space="preserve">        }</w:t>
+      </w:r>
+      <w:r>
+        <w:rPr>
+          <w:lang w:val="en-US" w:eastAsia="ru-RU"/>
+        </w:rPr>
+        <w:br/>
+        <w:t xml:space="preserve">    }</w:t>
+      </w:r>
+      <w:r>
+        <w:rPr>
+          <w:lang w:val="en-US" w:eastAsia="ru-RU"/>
+        </w:rPr>
+        <w:br/>
+        <w:t xml:space="preserve">    //</w:t>
+      </w:r>
+      <w:r>
+        <w:rPr>
+          <w:lang w:eastAsia="ru-RU"/>
+        </w:rPr>
+        <w:t>если</w:t>
+      </w:r>
+      <w:r>
+        <w:rPr>
+          <w:lang w:val="en-US" w:eastAsia="ru-RU"/>
+        </w:rPr>
+        <w:t xml:space="preserve"> </w:t>
+      </w:r>
+      <w:r>
+        <w:rPr>
+          <w:lang w:eastAsia="ru-RU"/>
+        </w:rPr>
+        <w:t>больше</w:t>
+      </w:r>
+      <w:r>
+        <w:rPr>
+          <w:lang w:val="en-US" w:eastAsia="ru-RU"/>
+        </w:rPr>
+        <w:t xml:space="preserve"> </w:t>
+      </w:r>
+      <w:r>
+        <w:rPr>
+          <w:lang w:eastAsia="ru-RU"/>
+        </w:rPr>
+        <w:t>идти</w:t>
+      </w:r>
+      <w:r>
+        <w:rPr>
+          <w:lang w:val="en-US" w:eastAsia="ru-RU"/>
+        </w:rPr>
+        <w:t xml:space="preserve"> </w:t>
+      </w:r>
+      <w:r>
+        <w:rPr>
+          <w:lang w:eastAsia="ru-RU"/>
+        </w:rPr>
+        <w:t>некуда</w:t>
+      </w:r>
+      <w:r>
+        <w:rPr>
+          <w:lang w:val="en-US" w:eastAsia="ru-RU"/>
+        </w:rPr>
+        <w:t xml:space="preserve"> - </w:t>
+      </w:r>
+      <w:r>
+        <w:rPr>
+          <w:lang w:eastAsia="ru-RU"/>
+        </w:rPr>
+        <w:t>заношу</w:t>
+      </w:r>
+      <w:r>
+        <w:rPr>
+          <w:lang w:val="en-US" w:eastAsia="ru-RU"/>
+        </w:rPr>
+        <w:t xml:space="preserve"> </w:t>
+      </w:r>
+      <w:r>
+        <w:rPr>
+          <w:lang w:eastAsia="ru-RU"/>
+        </w:rPr>
+        <w:t>в</w:t>
+      </w:r>
+      <w:r>
+        <w:rPr>
+          <w:lang w:val="en-US" w:eastAsia="ru-RU"/>
+        </w:rPr>
+        <w:t xml:space="preserve"> </w:t>
+      </w:r>
+      <w:r>
+        <w:rPr>
+          <w:lang w:eastAsia="ru-RU"/>
+        </w:rPr>
+        <w:t>стек</w:t>
+      </w:r>
+      <w:r>
+        <w:rPr>
+          <w:lang w:val="en-US" w:eastAsia="ru-RU"/>
+        </w:rPr>
+        <w:t xml:space="preserve"> </w:t>
+      </w:r>
+      <w:r>
+        <w:rPr>
+          <w:lang w:eastAsia="ru-RU"/>
+        </w:rPr>
+        <w:t>и</w:t>
+      </w:r>
+      <w:r>
+        <w:rPr>
+          <w:lang w:val="en-US" w:eastAsia="ru-RU"/>
+        </w:rPr>
+        <w:t xml:space="preserve"> </w:t>
+      </w:r>
+      <w:r>
+        <w:rPr>
+          <w:lang w:eastAsia="ru-RU"/>
+        </w:rPr>
+        <w:t>крашу</w:t>
+      </w:r>
+      <w:r>
+        <w:rPr>
+          <w:lang w:val="en-US" w:eastAsia="ru-RU"/>
+        </w:rPr>
+        <w:t xml:space="preserve"> </w:t>
+      </w:r>
+      <w:r>
+        <w:rPr>
+          <w:lang w:eastAsia="ru-RU"/>
+        </w:rPr>
+        <w:t>в</w:t>
+      </w:r>
+      <w:r>
+        <w:rPr>
+          <w:lang w:val="en-US" w:eastAsia="ru-RU"/>
+        </w:rPr>
+        <w:t xml:space="preserve"> </w:t>
+      </w:r>
+      <w:r>
+        <w:rPr>
+          <w:lang w:eastAsia="ru-RU"/>
+        </w:rPr>
+        <w:t>черный</w:t>
+      </w:r>
+      <w:r>
+        <w:rPr>
+          <w:lang w:val="en-US" w:eastAsia="ru-RU"/>
+        </w:rPr>
+        <w:br/>
+        <w:t xml:space="preserve">    </w:t>
+      </w:r>
+      <w:proofErr w:type="spellStart"/>
+      <w:r>
+        <w:rPr>
+          <w:lang w:val="en-US" w:eastAsia="ru-RU"/>
+        </w:rPr>
+        <w:t>stack.push_back</w:t>
+      </w:r>
+      <w:proofErr w:type="spellEnd"/>
+      <w:r>
+        <w:rPr>
+          <w:lang w:val="en-US" w:eastAsia="ru-RU"/>
+        </w:rPr>
+        <w:t>(</w:t>
+      </w:r>
+      <w:proofErr w:type="spellStart"/>
+      <w:r>
+        <w:rPr>
+          <w:lang w:val="en-US" w:eastAsia="ru-RU"/>
+        </w:rPr>
+        <w:t>curNode</w:t>
+      </w:r>
+      <w:proofErr w:type="spellEnd"/>
+      <w:r>
+        <w:rPr>
+          <w:lang w:val="en-US" w:eastAsia="ru-RU"/>
+        </w:rPr>
+        <w:t>);</w:t>
+      </w:r>
+      <w:r>
+        <w:rPr>
+          <w:lang w:val="en-US" w:eastAsia="ru-RU"/>
+        </w:rPr>
+        <w:br/>
+        <w:t xml:space="preserve">    </w:t>
+      </w:r>
+      <w:r>
+        <w:rPr>
+          <w:b/>
+          <w:bCs/>
+          <w:lang w:val="en-US" w:eastAsia="ru-RU"/>
+        </w:rPr>
+        <w:t>this</w:t>
+      </w:r>
+      <w:r>
+        <w:rPr>
+          <w:lang w:val="en-US" w:eastAsia="ru-RU"/>
+        </w:rPr>
+        <w:t>-&gt;nodes[</w:t>
+      </w:r>
+      <w:proofErr w:type="spellStart"/>
+      <w:r>
+        <w:rPr>
+          <w:lang w:val="en-US" w:eastAsia="ru-RU"/>
+        </w:rPr>
+        <w:t>curNode</w:t>
+      </w:r>
+      <w:proofErr w:type="spellEnd"/>
+      <w:r>
+        <w:rPr>
+          <w:lang w:val="en-US" w:eastAsia="ru-RU"/>
+        </w:rPr>
+        <w:t>].color = COLOR_OF_NODE_BLACK;</w:t>
+      </w:r>
+      <w:r>
+        <w:rPr>
+          <w:lang w:val="en-US" w:eastAsia="ru-RU"/>
+        </w:rPr>
+        <w:br/>
+        <w:t xml:space="preserve">    </w:t>
+      </w:r>
+      <w:r>
+        <w:rPr>
+          <w:b/>
+          <w:bCs/>
+          <w:lang w:val="en-US" w:eastAsia="ru-RU"/>
+        </w:rPr>
+        <w:t>return false</w:t>
+      </w:r>
+      <w:r>
+        <w:rPr>
+          <w:lang w:val="en-US" w:eastAsia="ru-RU"/>
+        </w:rPr>
+        <w:t>;</w:t>
+      </w:r>
+      <w:r>
+        <w:rPr>
+          <w:lang w:val="en-US" w:eastAsia="ru-RU"/>
+        </w:rPr>
+        <w:br/>
+        <w:t>}</w:t>
+      </w:r>
+      <w:r>
+        <w:rPr>
+          <w:lang w:val="en-US" w:eastAsia="ru-RU"/>
+        </w:rPr>
+        <w:br/>
+      </w:r>
+      <w:r>
+        <w:rPr>
+          <w:lang w:val="en-US" w:eastAsia="ru-RU"/>
+        </w:rPr>
+        <w:br/>
+      </w:r>
+      <w:r>
+        <w:rPr>
+          <w:b/>
+          <w:bCs/>
+          <w:lang w:val="en-US" w:eastAsia="ru-RU"/>
+        </w:rPr>
+        <w:t xml:space="preserve">bool </w:t>
+      </w:r>
+      <w:r>
+        <w:rPr>
+          <w:lang w:val="en-US" w:eastAsia="ru-RU"/>
+        </w:rPr>
+        <w:t>graph::</w:t>
+      </w:r>
+      <w:proofErr w:type="spellStart"/>
+      <w:r>
+        <w:rPr>
+          <w:lang w:val="en-US" w:eastAsia="ru-RU"/>
+        </w:rPr>
+        <w:t>topological_sort</w:t>
+      </w:r>
+      <w:proofErr w:type="spellEnd"/>
+      <w:r>
+        <w:rPr>
+          <w:lang w:val="en-US" w:eastAsia="ru-RU"/>
+        </w:rPr>
+        <w:t>(</w:t>
+      </w:r>
+      <w:proofErr w:type="spellStart"/>
+      <w:r>
+        <w:rPr>
+          <w:lang w:val="en-US" w:eastAsia="ru-RU"/>
+        </w:rPr>
+        <w:t>uiVector</w:t>
+      </w:r>
+      <w:proofErr w:type="spellEnd"/>
+      <w:r>
+        <w:rPr>
+          <w:lang w:val="en-US" w:eastAsia="ru-RU"/>
+        </w:rPr>
+        <w:t xml:space="preserve"> &amp;result)</w:t>
+      </w:r>
+      <w:r>
+        <w:rPr>
+          <w:lang w:val="en-US" w:eastAsia="ru-RU"/>
+        </w:rPr>
+        <w:br/>
+        <w:t>{</w:t>
+      </w:r>
+      <w:r>
+        <w:rPr>
+          <w:lang w:val="en-US" w:eastAsia="ru-RU"/>
+        </w:rPr>
+        <w:br/>
+        <w:t xml:space="preserve">    </w:t>
+      </w:r>
+      <w:proofErr w:type="spellStart"/>
+      <w:r>
+        <w:rPr>
+          <w:lang w:val="en-US" w:eastAsia="ru-RU"/>
+        </w:rPr>
+        <w:t>uiVector</w:t>
+      </w:r>
+      <w:proofErr w:type="spellEnd"/>
+      <w:r>
+        <w:rPr>
+          <w:lang w:val="en-US" w:eastAsia="ru-RU"/>
+        </w:rPr>
+        <w:t xml:space="preserve"> stack;</w:t>
+      </w:r>
+      <w:r>
+        <w:rPr>
+          <w:lang w:val="en-US" w:eastAsia="ru-RU"/>
+        </w:rPr>
+        <w:br/>
+        <w:t xml:space="preserve">    </w:t>
+      </w:r>
+      <w:r>
+        <w:rPr>
+          <w:b/>
+          <w:bCs/>
+          <w:lang w:val="en-US" w:eastAsia="ru-RU"/>
+        </w:rPr>
+        <w:t xml:space="preserve">for </w:t>
+      </w:r>
+      <w:r>
+        <w:rPr>
+          <w:lang w:val="en-US" w:eastAsia="ru-RU"/>
+        </w:rPr>
+        <w:t>(</w:t>
+      </w:r>
+      <w:r>
+        <w:rPr>
+          <w:b/>
+          <w:bCs/>
+          <w:lang w:val="en-US" w:eastAsia="ru-RU"/>
+        </w:rPr>
+        <w:t xml:space="preserve">unsigned int </w:t>
+      </w:r>
+      <w:proofErr w:type="spellStart"/>
+      <w:r>
+        <w:rPr>
+          <w:lang w:val="en-US" w:eastAsia="ru-RU"/>
+        </w:rPr>
+        <w:t>i</w:t>
+      </w:r>
+      <w:proofErr w:type="spellEnd"/>
+      <w:r>
+        <w:rPr>
+          <w:lang w:val="en-US" w:eastAsia="ru-RU"/>
+        </w:rPr>
+        <w:t xml:space="preserve"> = 0; </w:t>
+      </w:r>
+      <w:proofErr w:type="spellStart"/>
+      <w:r>
+        <w:rPr>
+          <w:lang w:val="en-US" w:eastAsia="ru-RU"/>
+        </w:rPr>
+        <w:t>i</w:t>
+      </w:r>
+      <w:proofErr w:type="spellEnd"/>
+      <w:r>
+        <w:rPr>
+          <w:lang w:val="en-US" w:eastAsia="ru-RU"/>
+        </w:rPr>
+        <w:t xml:space="preserve"> &lt; </w:t>
+      </w:r>
+      <w:r>
+        <w:rPr>
+          <w:b/>
+          <w:bCs/>
+          <w:lang w:val="en-US" w:eastAsia="ru-RU"/>
+        </w:rPr>
+        <w:t>this</w:t>
+      </w:r>
+      <w:r>
+        <w:rPr>
+          <w:lang w:val="en-US" w:eastAsia="ru-RU"/>
+        </w:rPr>
+        <w:t xml:space="preserve">-&gt;amount; </w:t>
+      </w:r>
+      <w:proofErr w:type="spellStart"/>
+      <w:r>
+        <w:rPr>
+          <w:lang w:val="en-US" w:eastAsia="ru-RU"/>
+        </w:rPr>
+        <w:t>i</w:t>
+      </w:r>
+      <w:proofErr w:type="spellEnd"/>
+      <w:r>
+        <w:rPr>
+          <w:lang w:val="en-US" w:eastAsia="ru-RU"/>
+        </w:rPr>
+        <w:t>++)</w:t>
+      </w:r>
+      <w:r>
+        <w:rPr>
+          <w:lang w:val="en-US" w:eastAsia="ru-RU"/>
+        </w:rPr>
+        <w:br/>
+        <w:t xml:space="preserve">    {</w:t>
+      </w:r>
+      <w:r>
+        <w:rPr>
+          <w:lang w:val="en-US" w:eastAsia="ru-RU"/>
+        </w:rPr>
+        <w:br/>
+        <w:t xml:space="preserve">        </w:t>
+      </w:r>
+      <w:r>
+        <w:rPr>
+          <w:b/>
+          <w:bCs/>
+          <w:lang w:val="en-US" w:eastAsia="ru-RU"/>
+        </w:rPr>
+        <w:t xml:space="preserve">if </w:t>
+      </w:r>
+      <w:r>
+        <w:rPr>
+          <w:lang w:val="en-US" w:eastAsia="ru-RU"/>
+        </w:rPr>
+        <w:t>(</w:t>
+      </w:r>
+      <w:proofErr w:type="spellStart"/>
+      <w:r>
+        <w:rPr>
+          <w:lang w:val="en-US" w:eastAsia="ru-RU"/>
+        </w:rPr>
+        <w:t>dfs</w:t>
+      </w:r>
+      <w:proofErr w:type="spellEnd"/>
+      <w:r>
+        <w:rPr>
+          <w:lang w:val="en-US" w:eastAsia="ru-RU"/>
+        </w:rPr>
+        <w:t>(</w:t>
+      </w:r>
+      <w:proofErr w:type="spellStart"/>
+      <w:r>
+        <w:rPr>
+          <w:lang w:val="en-US" w:eastAsia="ru-RU"/>
+        </w:rPr>
+        <w:t>i</w:t>
+      </w:r>
+      <w:proofErr w:type="spellEnd"/>
+      <w:r>
+        <w:rPr>
+          <w:lang w:val="en-US" w:eastAsia="ru-RU"/>
+        </w:rPr>
+        <w:t>, stack))</w:t>
+      </w:r>
+      <w:r>
+        <w:rPr>
+          <w:lang w:val="en-US" w:eastAsia="ru-RU"/>
+        </w:rPr>
+        <w:br/>
+        <w:t xml:space="preserve">        {</w:t>
+      </w:r>
+      <w:r>
+        <w:rPr>
+          <w:lang w:val="en-US" w:eastAsia="ru-RU"/>
+        </w:rPr>
+        <w:br/>
+        <w:t xml:space="preserve">            </w:t>
+      </w:r>
+      <w:r>
+        <w:rPr>
+          <w:b/>
+          <w:bCs/>
+          <w:lang w:val="en-US" w:eastAsia="ru-RU"/>
+        </w:rPr>
+        <w:t>return false</w:t>
+      </w:r>
+      <w:r>
+        <w:rPr>
+          <w:lang w:val="en-US" w:eastAsia="ru-RU"/>
+        </w:rPr>
+        <w:t>;</w:t>
+      </w:r>
+      <w:r>
+        <w:rPr>
+          <w:lang w:val="en-US" w:eastAsia="ru-RU"/>
+        </w:rPr>
+        <w:br/>
+        <w:t xml:space="preserve">        }</w:t>
+      </w:r>
+      <w:r>
+        <w:rPr>
+          <w:lang w:val="en-US" w:eastAsia="ru-RU"/>
+        </w:rPr>
+        <w:br/>
+        <w:t xml:space="preserve">    }</w:t>
+      </w:r>
+      <w:r>
+        <w:rPr>
+          <w:lang w:val="en-US" w:eastAsia="ru-RU"/>
+        </w:rPr>
+        <w:br/>
+        <w:t xml:space="preserve">    //</w:t>
+      </w:r>
+      <w:r>
+        <w:rPr>
+          <w:lang w:eastAsia="ru-RU"/>
+        </w:rPr>
+        <w:t>отсортированная</w:t>
+      </w:r>
+      <w:r>
+        <w:rPr>
+          <w:lang w:val="en-US" w:eastAsia="ru-RU"/>
+        </w:rPr>
+        <w:t xml:space="preserve"> </w:t>
+      </w:r>
+      <w:r>
+        <w:rPr>
+          <w:lang w:eastAsia="ru-RU"/>
+        </w:rPr>
+        <w:t>последовательность</w:t>
+      </w:r>
+      <w:r>
+        <w:rPr>
+          <w:lang w:val="en-US" w:eastAsia="ru-RU"/>
+        </w:rPr>
+        <w:t xml:space="preserve"> </w:t>
+      </w:r>
+      <w:r>
+        <w:rPr>
+          <w:lang w:eastAsia="ru-RU"/>
+        </w:rPr>
+        <w:t>будет</w:t>
+      </w:r>
+      <w:r>
+        <w:rPr>
+          <w:lang w:val="en-US" w:eastAsia="ru-RU"/>
+        </w:rPr>
+        <w:t xml:space="preserve"> </w:t>
+      </w:r>
+      <w:r>
+        <w:rPr>
+          <w:lang w:eastAsia="ru-RU"/>
+        </w:rPr>
+        <w:t>лежать</w:t>
+      </w:r>
+      <w:r>
+        <w:rPr>
+          <w:lang w:val="en-US" w:eastAsia="ru-RU"/>
+        </w:rPr>
+        <w:t xml:space="preserve"> </w:t>
+      </w:r>
+      <w:r>
+        <w:rPr>
+          <w:lang w:eastAsia="ru-RU"/>
+        </w:rPr>
+        <w:t>в</w:t>
+      </w:r>
+      <w:r>
+        <w:rPr>
+          <w:lang w:val="en-US" w:eastAsia="ru-RU"/>
+        </w:rPr>
+        <w:t xml:space="preserve"> </w:t>
+      </w:r>
+      <w:r>
+        <w:rPr>
+          <w:lang w:eastAsia="ru-RU"/>
+        </w:rPr>
+        <w:t>этом</w:t>
+      </w:r>
+      <w:r>
+        <w:rPr>
+          <w:lang w:val="en-US" w:eastAsia="ru-RU"/>
+        </w:rPr>
+        <w:t xml:space="preserve"> </w:t>
+      </w:r>
+      <w:r>
+        <w:rPr>
+          <w:lang w:eastAsia="ru-RU"/>
+        </w:rPr>
+        <w:t>векторе</w:t>
+      </w:r>
+      <w:r>
+        <w:rPr>
+          <w:lang w:val="en-US" w:eastAsia="ru-RU"/>
+        </w:rPr>
+        <w:br/>
+        <w:t xml:space="preserve">    </w:t>
+      </w:r>
+      <w:proofErr w:type="spellStart"/>
+      <w:r>
+        <w:rPr>
+          <w:lang w:val="en-US" w:eastAsia="ru-RU"/>
+        </w:rPr>
+        <w:t>result.reserve</w:t>
+      </w:r>
+      <w:proofErr w:type="spellEnd"/>
+      <w:r>
+        <w:rPr>
+          <w:lang w:val="en-US" w:eastAsia="ru-RU"/>
+        </w:rPr>
+        <w:t>(</w:t>
+      </w:r>
+      <w:r>
+        <w:rPr>
+          <w:b/>
+          <w:bCs/>
+          <w:lang w:val="en-US" w:eastAsia="ru-RU"/>
+        </w:rPr>
+        <w:t>this</w:t>
+      </w:r>
+      <w:r>
+        <w:rPr>
+          <w:lang w:val="en-US" w:eastAsia="ru-RU"/>
+        </w:rPr>
+        <w:t>-&gt;amount);</w:t>
+      </w:r>
+      <w:r>
+        <w:rPr>
+          <w:lang w:val="en-US" w:eastAsia="ru-RU"/>
+        </w:rPr>
+        <w:br/>
+        <w:t xml:space="preserve">    </w:t>
+      </w:r>
+      <w:r>
+        <w:rPr>
+          <w:b/>
+          <w:bCs/>
+          <w:lang w:val="en-US" w:eastAsia="ru-RU"/>
+        </w:rPr>
+        <w:t xml:space="preserve">for </w:t>
+      </w:r>
+      <w:r>
+        <w:rPr>
+          <w:lang w:val="en-US" w:eastAsia="ru-RU"/>
+        </w:rPr>
+        <w:t>(</w:t>
+      </w:r>
+      <w:r>
+        <w:rPr>
+          <w:b/>
+          <w:bCs/>
+          <w:lang w:val="en-US" w:eastAsia="ru-RU"/>
+        </w:rPr>
+        <w:t xml:space="preserve">unsigned int </w:t>
+      </w:r>
+      <w:proofErr w:type="spellStart"/>
+      <w:r>
+        <w:rPr>
+          <w:lang w:val="en-US" w:eastAsia="ru-RU"/>
+        </w:rPr>
+        <w:t>i</w:t>
+      </w:r>
+      <w:proofErr w:type="spellEnd"/>
+      <w:r>
+        <w:rPr>
+          <w:lang w:val="en-US" w:eastAsia="ru-RU"/>
+        </w:rPr>
+        <w:t xml:space="preserve"> = 0; </w:t>
+      </w:r>
+      <w:proofErr w:type="spellStart"/>
+      <w:r>
+        <w:rPr>
+          <w:lang w:val="en-US" w:eastAsia="ru-RU"/>
+        </w:rPr>
+        <w:t>i</w:t>
+      </w:r>
+      <w:proofErr w:type="spellEnd"/>
+      <w:r>
+        <w:rPr>
+          <w:lang w:val="en-US" w:eastAsia="ru-RU"/>
+        </w:rPr>
+        <w:t xml:space="preserve"> &lt; </w:t>
+      </w:r>
+      <w:r>
+        <w:rPr>
+          <w:b/>
+          <w:bCs/>
+          <w:lang w:val="en-US" w:eastAsia="ru-RU"/>
+        </w:rPr>
+        <w:t>this</w:t>
+      </w:r>
+      <w:r>
+        <w:rPr>
+          <w:lang w:val="en-US" w:eastAsia="ru-RU"/>
+        </w:rPr>
+        <w:t xml:space="preserve">-&gt;amount; </w:t>
+      </w:r>
+      <w:proofErr w:type="spellStart"/>
+      <w:r>
+        <w:rPr>
+          <w:lang w:val="en-US" w:eastAsia="ru-RU"/>
+        </w:rPr>
+        <w:t>i</w:t>
+      </w:r>
+      <w:proofErr w:type="spellEnd"/>
+      <w:r>
+        <w:rPr>
+          <w:lang w:val="en-US" w:eastAsia="ru-RU"/>
+        </w:rPr>
+        <w:t>++)</w:t>
+      </w:r>
+      <w:r>
+        <w:rPr>
+          <w:lang w:val="en-US" w:eastAsia="ru-RU"/>
+        </w:rPr>
+        <w:br/>
+        <w:t xml:space="preserve">    {</w:t>
+      </w:r>
+      <w:r>
+        <w:rPr>
+          <w:lang w:val="en-US" w:eastAsia="ru-RU"/>
+        </w:rPr>
+        <w:br/>
+        <w:t xml:space="preserve">        </w:t>
+      </w:r>
+      <w:r>
+        <w:rPr>
+          <w:b/>
+          <w:bCs/>
+          <w:lang w:val="en-US" w:eastAsia="ru-RU"/>
+        </w:rPr>
+        <w:t xml:space="preserve">unsigned int </w:t>
+      </w:r>
+      <w:r>
+        <w:rPr>
+          <w:lang w:val="en-US" w:eastAsia="ru-RU"/>
+        </w:rPr>
+        <w:t xml:space="preserve">index = </w:t>
+      </w:r>
+      <w:proofErr w:type="spellStart"/>
+      <w:r>
+        <w:rPr>
+          <w:lang w:val="en-US" w:eastAsia="ru-RU"/>
+        </w:rPr>
+        <w:t>stack.back</w:t>
+      </w:r>
+      <w:proofErr w:type="spellEnd"/>
+      <w:r>
+        <w:rPr>
+          <w:lang w:val="en-US" w:eastAsia="ru-RU"/>
+        </w:rPr>
+        <w:t>();</w:t>
+      </w:r>
+      <w:r>
+        <w:rPr>
+          <w:lang w:val="en-US" w:eastAsia="ru-RU"/>
+        </w:rPr>
+        <w:br/>
+        <w:t xml:space="preserve">        result[index] = </w:t>
+      </w:r>
+      <w:proofErr w:type="spellStart"/>
+      <w:r>
+        <w:rPr>
+          <w:lang w:val="en-US" w:eastAsia="ru-RU"/>
+        </w:rPr>
+        <w:t>i</w:t>
+      </w:r>
+      <w:proofErr w:type="spellEnd"/>
+      <w:r>
+        <w:rPr>
+          <w:lang w:val="en-US" w:eastAsia="ru-RU"/>
+        </w:rPr>
+        <w:t>;</w:t>
+      </w:r>
+      <w:r>
+        <w:rPr>
+          <w:lang w:val="en-US" w:eastAsia="ru-RU"/>
+        </w:rPr>
+        <w:br/>
+        <w:t xml:space="preserve">        </w:t>
+      </w:r>
+      <w:proofErr w:type="spellStart"/>
+      <w:r>
+        <w:rPr>
+          <w:lang w:val="en-US" w:eastAsia="ru-RU"/>
+        </w:rPr>
+        <w:t>stack.pop_back</w:t>
+      </w:r>
+      <w:proofErr w:type="spellEnd"/>
+      <w:r>
+        <w:rPr>
+          <w:lang w:val="en-US" w:eastAsia="ru-RU"/>
+        </w:rPr>
+        <w:t>();</w:t>
+      </w:r>
+      <w:r>
+        <w:rPr>
+          <w:lang w:val="en-US" w:eastAsia="ru-RU"/>
+        </w:rPr>
+        <w:br/>
+        <w:t xml:space="preserve">    }</w:t>
+      </w:r>
+      <w:r>
+        <w:rPr>
+          <w:lang w:val="en-US" w:eastAsia="ru-RU"/>
+        </w:rPr>
+        <w:br/>
+        <w:t>}</w:t>
+      </w:r>
+    </w:p>
+    <w:p>
+      <w:r>
+        <w:t>Полный код можно посмотреть по ссылке:</w:t>
+      </w:r>
+    </w:p>
+    <w:p>
+      <w:hyperlink r:id="rId9" w:history="1">
+        <w:r>
+          <w:rPr>
+            <w:rStyle w:val="a4"/>
+          </w:rPr>
+          <w:t>https://github.com/soomrack/MR2018/tree/master/Vlbager/Topological_</w:t>
+        </w:r>
+        <w:r>
+          <w:rPr>
+            <w:rStyle w:val="a4"/>
+          </w:rPr>
+          <w:t>S</w:t>
+        </w:r>
+        <w:r>
+          <w:rPr>
+            <w:rStyle w:val="a4"/>
+          </w:rPr>
+          <w:t>orting</w:t>
+        </w:r>
+      </w:hyperlink>
+    </w:p>
+    <w:p>
+      <w:pPr>
+        <w:pStyle w:val="21"/>
+      </w:pPr>
+      <w:r>
         <w:t>Сложность алгоритма</w:t>
       </w:r>
     </w:p>
@@ -1472,7 +3273,33 @@
         <w:rPr>
           <w:rStyle w:val="a7"/>
         </w:rPr>
-        <w:t>O(n+m)</w:t>
+        <w:t>O(</w:t>
+      </w:r>
+      <w:r>
+        <w:rPr>
+          <w:rStyle w:val="a7"/>
+          <w:lang w:val="en-US"/>
+        </w:rPr>
+        <w:t>m</w:t>
+      </w:r>
+      <w:r>
+        <w:rPr>
+          <w:rStyle w:val="a7"/>
+        </w:rPr>
+        <w:t>+</w:t>
+      </w:r>
+      <w:r>
+        <w:rPr>
+          <w:rStyle w:val="a7"/>
+          <w:lang w:val="en-US"/>
+        </w:rPr>
+        <w:t>n</w:t>
+      </w:r>
+      <w:r>
+        <w:rPr>
+          <w:rStyle w:val="a7"/>
+        </w:rPr>
+        <w:t>)</w:t>
       </w:r>
       <w:r>
         <w:t xml:space="preserve">, где </w:t>
@@ -1511,28 +3338,32 @@
         <w:t xml:space="preserve"> </w:t>
       </w:r>
       <w:r>
-        <w:t xml:space="preserve">число ребер. </w:t>
-      </w:r>
-      <w:r>
-        <w:t>Это доказывается тем, что при проходе в глубину алгоритм лишь единожды проходит через единственную вершину, окрашивая ее в черный цвет. Таким образом, от каждой серой вершины, возможно только некоторое количество проверок на то, является ли смежная ей белой, а общее количество таких проверок от всех вершин равно количеству ребер в графе. Непоср</w:t>
+        <w:t xml:space="preserve">число ребер. Это доказывается тем, что при проходе в глубину алгоритм лишь единожды проходит через единственную вершину, окрашивая ее в черный цвет. Таким образом, от каждой серой вершины, возможно только некоторое количество проверок на то, является ли смежная ей белой, а общее количество таких проверок от всех вершин равно количеству ребер в графе. Непосредственно в функции топологической сортировки производится еще некоторое количество сравнений, не больше, чем </w:t>
+      </w:r>
+      <w:r>
+        <w:rPr>
+          <w:rStyle w:val="a7"/>
+        </w:rPr>
+        <w:t>n</w:t>
+      </w:r>
+      <w:r>
+        <w:t>.</w:t>
+      </w:r>
+      <w:r>
+        <w:t xml:space="preserve"> </w:t>
+      </w:r>
+      <w:r>
+        <w:t xml:space="preserve">В большинстве случаев количество ребер в графе гораздо больше количества </w:t>
+      </w:r>
+      <w:r>
+        <w:lastRenderedPageBreak/>
+        <w:t>вершин. Поэтому определяющим фактором в сложности алгоритма является количество ребер графа.</w:t>
       </w:r>
       <w:bookmarkStart w:id="0" w:name="_GoBack"/>
       <w:bookmarkEnd w:id="0"/>
-      <w:r>
-        <w:t xml:space="preserve">едственно в функции топологической сортировки производится еще некоторое количество сравнений, не больше чем </w:t>
-      </w:r>
-      <w:r>
-        <w:rPr>
-          <w:rStyle w:val="a7"/>
-        </w:rPr>
-        <w:t>n</w:t>
-      </w:r>
-      <w:r>
-        <w:t>.</w:t>
-      </w:r>
     </w:p>
     <w:sectPr>
-      <w:footerReference w:type="default" r:id="rId9"/>
+      <w:footerReference w:type="default" r:id="rId10"/>
       <w:pgSz w:w="11906" w:h="16838"/>
       <w:pgMar w:top="1134" w:right="851" w:bottom="1134" w:left="1701" w:header="709" w:footer="709" w:gutter="0"/>
       <w:cols w:space="708"/>
@@ -1639,6 +3470,119 @@
 <file path=word/numbering.xml><?xml version="1.0" encoding="utf-8"?>
 <w:numbering xmlns:wpc="http://schemas.microsoft.com/office/word/2010/wordprocessingCanvas" xmlns:cx="http://schemas.microsoft.com/office/drawing/2014/chartex" xmlns:cx1="http://schemas.microsoft.com/office/drawing/2015/9/8/chartex" xmlns:cx2="http://schemas.microsoft.com/office/drawing/2015/10/21/chartex" xmlns:cx3="http://schemas.microsoft.com/office/drawing/2016/5/9/chartex" xmlns:cx4="http://schemas.microsoft.com/office/drawing/2016/5/10/chartex" xmlns:cx5="http://schemas.microsoft.com/office/drawing/2016/5/11/chartex" xmlns:cx6="http://schemas.microsoft.com/office/drawing/2016/5/12/chartex" xmlns:cx7="http://schemas.microsoft.com/office/drawing/2016/5/13/chartex" xmlns:cx8="http://schemas.microsoft.com/office/drawing/2016/5/14/chartex" xmlns:mc="http://schemas.openxmlformats.org/markup-compatibility/2006" xmlns:aink="http://schemas.microsoft.com/office/drawing/2016/ink" xmlns:am3d="http://schemas.microsoft.com/office/drawing/2017/model3d" xmlns:o="urn:schemas-microsoft-com:office:office" xmlns:r="http://schemas.openxmlformats.org/officeDocument/2006/relationships" xmlns:m="http://schemas.openxmlformats.org/officeDocument/2006/math" xmlns:v="urn:schemas-microsoft-com:vml" xmlns:wp14="http://schemas.microsoft.com/office/word/2010/wordprocessingDrawing" xmlns:wp="http://schemas.openxmlformats.org/drawingml/2006/wordprocessingDrawing" xmlns:w10="urn:schemas-microsoft-com:office:word" xmlns:w="http://schemas.openxmlformats.org/wordprocessingml/2006/main" xmlns:w14="http://schemas.microsoft.com/office/word/2010/wordml" xmlns:w15="http://schemas.microsoft.com/office/word/2012/wordml" xmlns:w16cid="http://schemas.microsoft.com/office/word/2016/wordml/cid" xmlns:w16se="http://schemas.microsoft.com/office/word/2015/wordml/symex" xmlns:wpg="http://schemas.microsoft.com/office/word/2010/wordprocessingGroup" xmlns:wpi="http://schemas.microsoft.com/office/word/2010/wordprocessingInk" xmlns:wne="http://schemas.microsoft.com/office/word/2006/wordml" xmlns:wps="http://schemas.microsoft.com/office/word/2010/wordprocessingShape" mc:Ignorable="w14 w15 w16se w16cid wp14">
   <w:abstractNum w:abstractNumId="0" w15:restartNumberingAfterBreak="0">
+    <w:nsid w:val="02890366"/>
+    <w:multiLevelType w:val="hybridMultilevel"/>
+    <w:tmpl w:val="20E41BA0"/>
+    <w:lvl w:ilvl="0" w:tplc="04190001">
+      <w:start w:val="1"/>
+      <w:numFmt w:val="bullet"/>
+      <w:lvlText w:val=""/>
+      <w:lvlJc w:val="left"/>
+      <w:pPr>
+        <w:ind w:left="1429" w:hanging="360"/>
+      </w:pPr>
+      <w:rPr>
+        <w:rFonts w:ascii="Symbol" w:hAnsi="Symbol" w:hint="default"/>
+      </w:rPr>
+    </w:lvl>
+    <w:lvl w:ilvl="1" w:tplc="04190003" w:tentative="1">
+      <w:start w:val="1"/>
+      <w:numFmt w:val="bullet"/>
+      <w:lvlText w:val="o"/>
+      <w:lvlJc w:val="left"/>
+      <w:pPr>
+        <w:ind w:left="2149" w:hanging="360"/>
+      </w:pPr>
+      <w:rPr>
+        <w:rFonts w:ascii="Courier New" w:hAnsi="Courier New" w:cs="Courier New" w:hint="default"/>
+      </w:rPr>
+    </w:lvl>
+    <w:lvl w:ilvl="2" w:tplc="04190005" w:tentative="1">
+      <w:start w:val="1"/>
+      <w:numFmt w:val="bullet"/>
+      <w:lvlText w:val=""/>
+      <w:lvlJc w:val="left"/>
+      <w:pPr>
+        <w:ind w:left="2869" w:hanging="360"/>
+      </w:pPr>
+      <w:rPr>
+        <w:rFonts w:ascii="Wingdings" w:hAnsi="Wingdings" w:hint="default"/>
+      </w:rPr>
+    </w:lvl>
+    <w:lvl w:ilvl="3" w:tplc="04190001" w:tentative="1">
+      <w:start w:val="1"/>
+      <w:numFmt w:val="bullet"/>
+      <w:lvlText w:val=""/>
+      <w:lvlJc w:val="left"/>
+      <w:pPr>
+        <w:ind w:left="3589" w:hanging="360"/>
+      </w:pPr>
+      <w:rPr>
+        <w:rFonts w:ascii="Symbol" w:hAnsi="Symbol" w:hint="default"/>
+      </w:rPr>
+    </w:lvl>
+    <w:lvl w:ilvl="4" w:tplc="04190003" w:tentative="1">
+      <w:start w:val="1"/>
+      <w:numFmt w:val="bullet"/>
+      <w:lvlText w:val="o"/>
+      <w:lvlJc w:val="left"/>
+      <w:pPr>
+        <w:ind w:left="4309" w:hanging="360"/>
+      </w:pPr>
+      <w:rPr>
+        <w:rFonts w:ascii="Courier New" w:hAnsi="Courier New" w:cs="Courier New" w:hint="default"/>
+      </w:rPr>
+    </w:lvl>
+    <w:lvl w:ilvl="5" w:tplc="04190005" w:tentative="1">
+      <w:start w:val="1"/>
+      <w:numFmt w:val="bullet"/>
+      <w:lvlText w:val=""/>
+      <w:lvlJc w:val="left"/>
+      <w:pPr>
+        <w:ind w:left="5029" w:hanging="360"/>
+      </w:pPr>
+      <w:rPr>
+        <w:rFonts w:ascii="Wingdings" w:hAnsi="Wingdings" w:hint="default"/>
+      </w:rPr>
+    </w:lvl>
+    <w:lvl w:ilvl="6" w:tplc="04190001" w:tentative="1">
+      <w:start w:val="1"/>
+      <w:numFmt w:val="bullet"/>
+      <w:lvlText w:val=""/>
+      <w:lvlJc w:val="left"/>
+      <w:pPr>
+        <w:ind w:left="5749" w:hanging="360"/>
+      </w:pPr>
+      <w:rPr>
+        <w:rFonts w:ascii="Symbol" w:hAnsi="Symbol" w:hint="default"/>
+      </w:rPr>
+    </w:lvl>
+    <w:lvl w:ilvl="7" w:tplc="04190003" w:tentative="1">
+      <w:start w:val="1"/>
+      <w:numFmt w:val="bullet"/>
+      <w:lvlText w:val="o"/>
+      <w:lvlJc w:val="left"/>
+      <w:pPr>
+        <w:ind w:left="6469" w:hanging="360"/>
+      </w:pPr>
+      <w:rPr>
+        <w:rFonts w:ascii="Courier New" w:hAnsi="Courier New" w:cs="Courier New" w:hint="default"/>
+      </w:rPr>
+    </w:lvl>
+    <w:lvl w:ilvl="8" w:tplc="04190005" w:tentative="1">
+      <w:start w:val="1"/>
+      <w:numFmt w:val="bullet"/>
+      <w:lvlText w:val=""/>
+      <w:lvlJc w:val="left"/>
+      <w:pPr>
+        <w:ind w:left="7189" w:hanging="360"/>
+      </w:pPr>
+      <w:rPr>
+        <w:rFonts w:ascii="Wingdings" w:hAnsi="Wingdings" w:hint="default"/>
+      </w:rPr>
+    </w:lvl>
+  </w:abstractNum>
+  <w:abstractNum w:abstractNumId="1" w15:restartNumberingAfterBreak="0">
     <w:nsid w:val="04CB025F"/>
     <w:multiLevelType w:val="hybridMultilevel"/>
     <w:tmpl w:val="2E4C6550"/>
@@ -1724,7 +3668,7 @@
       </w:pPr>
     </w:lvl>
   </w:abstractNum>
-  <w:abstractNum w:abstractNumId="1" w15:restartNumberingAfterBreak="0">
+  <w:abstractNum w:abstractNumId="2" w15:restartNumberingAfterBreak="0">
     <w:nsid w:val="0562412B"/>
     <w:multiLevelType w:val="hybridMultilevel"/>
     <w:tmpl w:val="A656B0BC"/>
@@ -1837,7 +3781,7 @@
       </w:rPr>
     </w:lvl>
   </w:abstractNum>
-  <w:abstractNum w:abstractNumId="2" w15:restartNumberingAfterBreak="0">
+  <w:abstractNum w:abstractNumId="3" w15:restartNumberingAfterBreak="0">
     <w:nsid w:val="0C3E5572"/>
     <w:multiLevelType w:val="hybridMultilevel"/>
     <w:tmpl w:val="5E4E637A"/>
@@ -1923,7 +3867,7 @@
       </w:pPr>
     </w:lvl>
   </w:abstractNum>
-  <w:abstractNum w:abstractNumId="3" w15:restartNumberingAfterBreak="0">
+  <w:abstractNum w:abstractNumId="4" w15:restartNumberingAfterBreak="0">
     <w:nsid w:val="0E2D793C"/>
     <w:multiLevelType w:val="hybridMultilevel"/>
     <w:tmpl w:val="1E1C6CA2"/>
@@ -2012,7 +3956,7 @@
       </w:pPr>
     </w:lvl>
   </w:abstractNum>
-  <w:abstractNum w:abstractNumId="4" w15:restartNumberingAfterBreak="0">
+  <w:abstractNum w:abstractNumId="5" w15:restartNumberingAfterBreak="0">
     <w:nsid w:val="107F031E"/>
     <w:multiLevelType w:val="hybridMultilevel"/>
     <w:tmpl w:val="3ECA42F0"/>
@@ -2101,7 +4045,7 @@
       </w:pPr>
     </w:lvl>
   </w:abstractNum>
-  <w:abstractNum w:abstractNumId="5" w15:restartNumberingAfterBreak="0">
+  <w:abstractNum w:abstractNumId="6" w15:restartNumberingAfterBreak="0">
     <w:nsid w:val="14B50F3B"/>
     <w:multiLevelType w:val="hybridMultilevel"/>
     <w:tmpl w:val="F2BCAED0"/>
@@ -2214,7 +4158,7 @@
       </w:rPr>
     </w:lvl>
   </w:abstractNum>
-  <w:abstractNum w:abstractNumId="6" w15:restartNumberingAfterBreak="0">
+  <w:abstractNum w:abstractNumId="7" w15:restartNumberingAfterBreak="0">
     <w:nsid w:val="18FC4171"/>
     <w:multiLevelType w:val="multilevel"/>
     <w:tmpl w:val="906C047A"/>
@@ -2363,7 +4307,7 @@
       </w:rPr>
     </w:lvl>
   </w:abstractNum>
-  <w:abstractNum w:abstractNumId="7" w15:restartNumberingAfterBreak="0">
+  <w:abstractNum w:abstractNumId="8" w15:restartNumberingAfterBreak="0">
     <w:nsid w:val="1A4C09F7"/>
     <w:multiLevelType w:val="hybridMultilevel"/>
     <w:tmpl w:val="000E566C"/>
@@ -2449,7 +4393,7 @@
       </w:pPr>
     </w:lvl>
   </w:abstractNum>
-  <w:abstractNum w:abstractNumId="8" w15:restartNumberingAfterBreak="0">
+  <w:abstractNum w:abstractNumId="9" w15:restartNumberingAfterBreak="0">
     <w:nsid w:val="1D086650"/>
     <w:multiLevelType w:val="hybridMultilevel"/>
     <w:tmpl w:val="5E4E637A"/>
@@ -2535,7 +4479,7 @@
       </w:pPr>
     </w:lvl>
   </w:abstractNum>
-  <w:abstractNum w:abstractNumId="9" w15:restartNumberingAfterBreak="0">
+  <w:abstractNum w:abstractNumId="10" w15:restartNumberingAfterBreak="0">
     <w:nsid w:val="1D462CDF"/>
     <w:multiLevelType w:val="hybridMultilevel"/>
     <w:tmpl w:val="321CB024"/>
@@ -2624,7 +4568,7 @@
       </w:pPr>
     </w:lvl>
   </w:abstractNum>
-  <w:abstractNum w:abstractNumId="10" w15:restartNumberingAfterBreak="0">
+  <w:abstractNum w:abstractNumId="11" w15:restartNumberingAfterBreak="0">
     <w:nsid w:val="2EC045C3"/>
     <w:multiLevelType w:val="hybridMultilevel"/>
     <w:tmpl w:val="161EC4A2"/>
@@ -2710,7 +4654,7 @@
       </w:pPr>
     </w:lvl>
   </w:abstractNum>
-  <w:abstractNum w:abstractNumId="11" w15:restartNumberingAfterBreak="0">
+  <w:abstractNum w:abstractNumId="12" w15:restartNumberingAfterBreak="0">
     <w:nsid w:val="3BDE005F"/>
     <w:multiLevelType w:val="hybridMultilevel"/>
     <w:tmpl w:val="D3260582"/>
@@ -2796,7 +4740,7 @@
       </w:pPr>
     </w:lvl>
   </w:abstractNum>
-  <w:abstractNum w:abstractNumId="12" w15:restartNumberingAfterBreak="0">
+  <w:abstractNum w:abstractNumId="13" w15:restartNumberingAfterBreak="0">
     <w:nsid w:val="468F1231"/>
     <w:multiLevelType w:val="hybridMultilevel"/>
     <w:tmpl w:val="3D8EDB16"/>
@@ -2909,7 +4853,7 @@
       </w:rPr>
     </w:lvl>
   </w:abstractNum>
-  <w:abstractNum w:abstractNumId="13" w15:restartNumberingAfterBreak="0">
+  <w:abstractNum w:abstractNumId="14" w15:restartNumberingAfterBreak="0">
     <w:nsid w:val="55091497"/>
     <w:multiLevelType w:val="hybridMultilevel"/>
     <w:tmpl w:val="584848EC"/>
@@ -2995,7 +4939,7 @@
       </w:pPr>
     </w:lvl>
   </w:abstractNum>
-  <w:abstractNum w:abstractNumId="14" w15:restartNumberingAfterBreak="0">
+  <w:abstractNum w:abstractNumId="15" w15:restartNumberingAfterBreak="0">
     <w:nsid w:val="639753E1"/>
     <w:multiLevelType w:val="hybridMultilevel"/>
     <w:tmpl w:val="214849D6"/>
@@ -3108,7 +5052,7 @@
       </w:rPr>
     </w:lvl>
   </w:abstractNum>
-  <w:abstractNum w:abstractNumId="15" w15:restartNumberingAfterBreak="0">
+  <w:abstractNum w:abstractNumId="16" w15:restartNumberingAfterBreak="0">
     <w:nsid w:val="6F7078D8"/>
     <w:multiLevelType w:val="multilevel"/>
     <w:tmpl w:val="B37E9938"/>
@@ -3257,7 +5201,7 @@
       </w:rPr>
     </w:lvl>
   </w:abstractNum>
-  <w:abstractNum w:abstractNumId="16" w15:restartNumberingAfterBreak="0">
+  <w:abstractNum w:abstractNumId="17" w15:restartNumberingAfterBreak="0">
     <w:nsid w:val="75B26F46"/>
     <w:multiLevelType w:val="hybridMultilevel"/>
     <w:tmpl w:val="3E50182A"/>
@@ -3343,7 +5287,7 @@
       </w:pPr>
     </w:lvl>
   </w:abstractNum>
-  <w:abstractNum w:abstractNumId="17" w15:restartNumberingAfterBreak="0">
+  <w:abstractNum w:abstractNumId="18" w15:restartNumberingAfterBreak="0">
     <w:nsid w:val="7737580A"/>
     <w:multiLevelType w:val="hybridMultilevel"/>
     <w:tmpl w:val="806AE448"/>
@@ -3456,7 +5400,7 @@
       </w:rPr>
     </w:lvl>
   </w:abstractNum>
-  <w:abstractNum w:abstractNumId="18" w15:restartNumberingAfterBreak="0">
+  <w:abstractNum w:abstractNumId="19" w15:restartNumberingAfterBreak="0">
     <w:nsid w:val="797D7312"/>
     <w:multiLevelType w:val="hybridMultilevel"/>
     <w:tmpl w:val="96E68600"/>
@@ -3569,7 +5513,7 @@
       </w:rPr>
     </w:lvl>
   </w:abstractNum>
-  <w:abstractNum w:abstractNumId="19" w15:restartNumberingAfterBreak="0">
+  <w:abstractNum w:abstractNumId="20" w15:restartNumberingAfterBreak="0">
     <w:nsid w:val="79AB7102"/>
     <w:multiLevelType w:val="hybridMultilevel"/>
     <w:tmpl w:val="62F49F06"/>
@@ -3656,64 +5600,67 @@
     </w:lvl>
   </w:abstractNum>
   <w:num w:numId="1">
+    <w:abstractNumId w:val="9"/>
+  </w:num>
+  <w:num w:numId="2">
+    <w:abstractNumId w:val="3"/>
+  </w:num>
+  <w:num w:numId="3">
+    <w:abstractNumId w:val="12"/>
+  </w:num>
+  <w:num w:numId="4">
+    <w:abstractNumId w:val="17"/>
+  </w:num>
+  <w:num w:numId="5">
+    <w:abstractNumId w:val="2"/>
+  </w:num>
+  <w:num w:numId="6">
+    <w:abstractNumId w:val="13"/>
+  </w:num>
+  <w:num w:numId="7">
+    <w:abstractNumId w:val="11"/>
+  </w:num>
+  <w:num w:numId="8">
+    <w:abstractNumId w:val="6"/>
+  </w:num>
+  <w:num w:numId="9">
+    <w:abstractNumId w:val="16"/>
+  </w:num>
+  <w:num w:numId="10">
+    <w:abstractNumId w:val="20"/>
+  </w:num>
+  <w:num w:numId="11">
+    <w:abstractNumId w:val="15"/>
+  </w:num>
+  <w:num w:numId="12">
+    <w:abstractNumId w:val="7"/>
+  </w:num>
+  <w:num w:numId="13">
+    <w:abstractNumId w:val="4"/>
+  </w:num>
+  <w:num w:numId="14">
+    <w:abstractNumId w:val="18"/>
+  </w:num>
+  <w:num w:numId="15">
+    <w:abstractNumId w:val="14"/>
+  </w:num>
+  <w:num w:numId="16">
+    <w:abstractNumId w:val="10"/>
+  </w:num>
+  <w:num w:numId="17">
+    <w:abstractNumId w:val="5"/>
+  </w:num>
+  <w:num w:numId="18">
+    <w:abstractNumId w:val="19"/>
+  </w:num>
+  <w:num w:numId="19">
+    <w:abstractNumId w:val="1"/>
+  </w:num>
+  <w:num w:numId="20">
     <w:abstractNumId w:val="8"/>
   </w:num>
-  <w:num w:numId="2">
-    <w:abstractNumId w:val="2"/>
-  </w:num>
-  <w:num w:numId="3">
-    <w:abstractNumId w:val="11"/>
-  </w:num>
-  <w:num w:numId="4">
-    <w:abstractNumId w:val="16"/>
-  </w:num>
-  <w:num w:numId="5">
-    <w:abstractNumId w:val="1"/>
-  </w:num>
-  <w:num w:numId="6">
-    <w:abstractNumId w:val="12"/>
-  </w:num>
-  <w:num w:numId="7">
-    <w:abstractNumId w:val="10"/>
-  </w:num>
-  <w:num w:numId="8">
-    <w:abstractNumId w:val="5"/>
-  </w:num>
-  <w:num w:numId="9">
-    <w:abstractNumId w:val="15"/>
-  </w:num>
-  <w:num w:numId="10">
-    <w:abstractNumId w:val="19"/>
-  </w:num>
-  <w:num w:numId="11">
-    <w:abstractNumId w:val="14"/>
-  </w:num>
-  <w:num w:numId="12">
-    <w:abstractNumId w:val="6"/>
-  </w:num>
-  <w:num w:numId="13">
-    <w:abstractNumId w:val="3"/>
-  </w:num>
-  <w:num w:numId="14">
-    <w:abstractNumId w:val="17"/>
-  </w:num>
-  <w:num w:numId="15">
-    <w:abstractNumId w:val="13"/>
-  </w:num>
-  <w:num w:numId="16">
-    <w:abstractNumId w:val="9"/>
-  </w:num>
-  <w:num w:numId="17">
-    <w:abstractNumId w:val="4"/>
-  </w:num>
-  <w:num w:numId="18">
-    <w:abstractNumId w:val="18"/>
-  </w:num>
-  <w:num w:numId="19">
+  <w:num w:numId="21">
     <w:abstractNumId w:val="0"/>
-  </w:num>
-  <w:num w:numId="20">
-    <w:abstractNumId w:val="7"/>
   </w:num>
 </w:numbering>
 </file>
@@ -4171,6 +6118,7 @@
   <w:style w:type="character" w:default="1" w:styleId="a0">
     <w:name w:val="Default Paragraph Font"/>
     <w:uiPriority w:val="1"/>
+    <w:semiHidden/>
     <w:unhideWhenUsed/>
   </w:style>
   <w:style w:type="table" w:default="1" w:styleId="a1">
@@ -5000,7 +6948,7 @@
 </file>
 
 <file path=customXml/itemProps1.xml><?xml version="1.0" encoding="utf-8"?>
-<ds:datastoreItem xmlns:ds="http://schemas.openxmlformats.org/officeDocument/2006/customXml" ds:itemID="{FCA5355E-4034-49B4-97B3-24239C612B7B}">
+<ds:datastoreItem xmlns:ds="http://schemas.openxmlformats.org/officeDocument/2006/customXml" ds:itemID="{75AD7B65-18D9-4954-9E2A-CB7C85436357}">
   <ds:schemaRefs>
     <ds:schemaRef ds:uri="http://schemas.openxmlformats.org/officeDocument/2006/bibliography"/>
   </ds:schemaRefs>

--- a/Vlbager/Topological_Sorting/Report.docx
+++ b/Vlbager/Topological_Sorting/Report.docx
@@ -1265,6 +1265,9 @@
     <w:p>
       <w:pPr>
         <w:pStyle w:val="a6"/>
+        <w:rPr>
+          <w:lang w:val="en-US"/>
+        </w:rPr>
       </w:pPr>
       <w:r>
         <w:rPr>
@@ -1677,21 +1680,7 @@
         <w:rPr>
           <w:lang w:val="en-US" w:eastAsia="ru-RU"/>
         </w:rPr>
-        <w:t>graph::</w:t>
-      </w:r>
-      <w:proofErr w:type="spellStart"/>
-      <w:r>
-        <w:rPr>
-          <w:lang w:val="en-US" w:eastAsia="ru-RU"/>
-        </w:rPr>
-        <w:t>dfs</w:t>
-      </w:r>
-      <w:proofErr w:type="spellEnd"/>
-      <w:r>
-        <w:rPr>
-          <w:lang w:val="en-US" w:eastAsia="ru-RU"/>
-        </w:rPr>
-        <w:t>(</w:t>
+        <w:t>graph::dfs(</w:t>
       </w:r>
       <w:r>
         <w:rPr>
@@ -1701,33 +1690,11 @@
         </w:rPr>
         <w:t xml:space="preserve">unsigned int </w:t>
       </w:r>
-      <w:proofErr w:type="spellStart"/>
-      <w:r>
-        <w:rPr>
-          <w:lang w:val="en-US" w:eastAsia="ru-RU"/>
-        </w:rPr>
-        <w:t>curNode</w:t>
-      </w:r>
-      <w:proofErr w:type="spellEnd"/>
-      <w:r>
-        <w:rPr>
-          <w:lang w:val="en-US" w:eastAsia="ru-RU"/>
-        </w:rPr>
-        <w:t xml:space="preserve">, </w:t>
-      </w:r>
-      <w:proofErr w:type="spellStart"/>
-      <w:r>
-        <w:rPr>
-          <w:lang w:val="en-US" w:eastAsia="ru-RU"/>
-        </w:rPr>
-        <w:t>uiVector</w:t>
-      </w:r>
-      <w:proofErr w:type="spellEnd"/>
-      <w:r>
-        <w:rPr>
-          <w:lang w:val="en-US" w:eastAsia="ru-RU"/>
-        </w:rPr>
-        <w:t xml:space="preserve"> &amp;stack)</w:t>
+      <w:r>
+        <w:rPr>
+          <w:lang w:val="en-US" w:eastAsia="ru-RU"/>
+        </w:rPr>
+        <w:t>curNode, uiVector &amp;stack)</w:t>
       </w:r>
       <w:r>
         <w:rPr>
@@ -1818,21 +1785,7 @@
         <w:rPr>
           <w:lang w:val="en-US" w:eastAsia="ru-RU"/>
         </w:rPr>
-        <w:t>-&gt;nodes[</w:t>
-      </w:r>
-      <w:proofErr w:type="spellStart"/>
-      <w:r>
-        <w:rPr>
-          <w:lang w:val="en-US" w:eastAsia="ru-RU"/>
-        </w:rPr>
-        <w:t>curNode</w:t>
-      </w:r>
-      <w:proofErr w:type="spellEnd"/>
-      <w:r>
-        <w:rPr>
-          <w:lang w:val="en-US" w:eastAsia="ru-RU"/>
-        </w:rPr>
-        <w:t>].color == COLOR_OF_NODE_GREY)</w:t>
+        <w:t>-&gt;nodes[curNode].color == COLOR_OF_NODE_GREY)</w:t>
       </w:r>
       <w:r>
         <w:rPr>
@@ -1902,21 +1855,7 @@
         <w:rPr>
           <w:lang w:val="en-US" w:eastAsia="ru-RU"/>
         </w:rPr>
-        <w:t>-&gt;nodes[</w:t>
-      </w:r>
-      <w:proofErr w:type="spellStart"/>
-      <w:r>
-        <w:rPr>
-          <w:lang w:val="en-US" w:eastAsia="ru-RU"/>
-        </w:rPr>
-        <w:t>curNode</w:t>
-      </w:r>
-      <w:proofErr w:type="spellEnd"/>
-      <w:r>
-        <w:rPr>
-          <w:lang w:val="en-US" w:eastAsia="ru-RU"/>
-        </w:rPr>
-        <w:t>].color == COLOR_OF_NODE_BLACK)</w:t>
+        <w:t>-&gt;nodes[curNode].color == COLOR_OF_NODE_BLACK)</w:t>
       </w:r>
       <w:r>
         <w:rPr>
@@ -2122,19 +2061,11 @@
         </w:rPr>
         <w:t xml:space="preserve">unsigned int </w:t>
       </w:r>
-      <w:proofErr w:type="spellStart"/>
-      <w:r>
-        <w:rPr>
-          <w:lang w:val="en-US" w:eastAsia="ru-RU"/>
-        </w:rPr>
-        <w:t>edgeCount</w:t>
-      </w:r>
-      <w:proofErr w:type="spellEnd"/>
-      <w:r>
-        <w:rPr>
-          <w:lang w:val="en-US" w:eastAsia="ru-RU"/>
-        </w:rPr>
-        <w:t xml:space="preserve"> = </w:t>
+      <w:r>
+        <w:rPr>
+          <w:lang w:val="en-US" w:eastAsia="ru-RU"/>
+        </w:rPr>
+        <w:t xml:space="preserve">edgeCount = </w:t>
       </w:r>
       <w:r>
         <w:rPr>
@@ -2148,35 +2079,7 @@
         <w:rPr>
           <w:lang w:val="en-US" w:eastAsia="ru-RU"/>
         </w:rPr>
-        <w:t>-&gt;nodes[</w:t>
-      </w:r>
-      <w:proofErr w:type="spellStart"/>
-      <w:r>
-        <w:rPr>
-          <w:lang w:val="en-US" w:eastAsia="ru-RU"/>
-        </w:rPr>
-        <w:t>curNode</w:t>
-      </w:r>
-      <w:proofErr w:type="spellEnd"/>
-      <w:r>
-        <w:rPr>
-          <w:lang w:val="en-US" w:eastAsia="ru-RU"/>
-        </w:rPr>
-        <w:t>].</w:t>
-      </w:r>
-      <w:proofErr w:type="spellStart"/>
-      <w:r>
-        <w:rPr>
-          <w:lang w:val="en-US" w:eastAsia="ru-RU"/>
-        </w:rPr>
-        <w:t>edgeSize</w:t>
-      </w:r>
-      <w:proofErr w:type="spellEnd"/>
-      <w:r>
-        <w:rPr>
-          <w:lang w:val="en-US" w:eastAsia="ru-RU"/>
-        </w:rPr>
-        <w:t>();</w:t>
+        <w:t>-&gt;nodes[curNode].edgeSize();</w:t>
       </w:r>
       <w:r>
         <w:rPr>
@@ -2207,61 +2110,11 @@
         </w:rPr>
         <w:t xml:space="preserve">unsigned int </w:t>
       </w:r>
-      <w:proofErr w:type="spellStart"/>
-      <w:r>
-        <w:rPr>
-          <w:lang w:val="en-US" w:eastAsia="ru-RU"/>
-        </w:rPr>
-        <w:t>i</w:t>
-      </w:r>
-      <w:proofErr w:type="spellEnd"/>
-      <w:r>
-        <w:rPr>
-          <w:lang w:val="en-US" w:eastAsia="ru-RU"/>
-        </w:rPr>
-        <w:t xml:space="preserve"> = 0; </w:t>
-      </w:r>
-      <w:proofErr w:type="spellStart"/>
-      <w:r>
-        <w:rPr>
-          <w:lang w:val="en-US" w:eastAsia="ru-RU"/>
-        </w:rPr>
-        <w:t>i</w:t>
-      </w:r>
-      <w:proofErr w:type="spellEnd"/>
-      <w:r>
-        <w:rPr>
-          <w:lang w:val="en-US" w:eastAsia="ru-RU"/>
-        </w:rPr>
-        <w:t xml:space="preserve"> &lt; </w:t>
-      </w:r>
-      <w:proofErr w:type="spellStart"/>
-      <w:r>
-        <w:rPr>
-          <w:lang w:val="en-US" w:eastAsia="ru-RU"/>
-        </w:rPr>
-        <w:t>edgeCount</w:t>
-      </w:r>
-      <w:proofErr w:type="spellEnd"/>
-      <w:r>
-        <w:rPr>
-          <w:lang w:val="en-US" w:eastAsia="ru-RU"/>
-        </w:rPr>
-        <w:t xml:space="preserve">; </w:t>
-      </w:r>
-      <w:proofErr w:type="spellStart"/>
-      <w:r>
-        <w:rPr>
-          <w:lang w:val="en-US" w:eastAsia="ru-RU"/>
-        </w:rPr>
-        <w:t>i</w:t>
-      </w:r>
-      <w:proofErr w:type="spellEnd"/>
-      <w:r>
-        <w:rPr>
-          <w:lang w:val="en-US" w:eastAsia="ru-RU"/>
-        </w:rPr>
-        <w:t>++)</w:t>
+      <w:r>
+        <w:rPr>
+          <w:lang w:val="en-US" w:eastAsia="ru-RU"/>
+        </w:rPr>
+        <w:t>i = 0; i &lt; edgeCount; i++)</w:t>
       </w:r>
       <w:r>
         <w:rPr>
@@ -2303,35 +2156,7 @@
         <w:rPr>
           <w:lang w:val="en-US" w:eastAsia="ru-RU"/>
         </w:rPr>
-        <w:t>-&gt;nodes[</w:t>
-      </w:r>
-      <w:proofErr w:type="spellStart"/>
-      <w:r>
-        <w:rPr>
-          <w:lang w:val="en-US" w:eastAsia="ru-RU"/>
-        </w:rPr>
-        <w:t>curNode</w:t>
-      </w:r>
-      <w:proofErr w:type="spellEnd"/>
-      <w:r>
-        <w:rPr>
-          <w:lang w:val="en-US" w:eastAsia="ru-RU"/>
-        </w:rPr>
-        <w:t>].edge(</w:t>
-      </w:r>
-      <w:proofErr w:type="spellStart"/>
-      <w:r>
-        <w:rPr>
-          <w:lang w:val="en-US" w:eastAsia="ru-RU"/>
-        </w:rPr>
-        <w:t>i</w:t>
-      </w:r>
-      <w:proofErr w:type="spellEnd"/>
-      <w:r>
-        <w:rPr>
-          <w:lang w:val="en-US" w:eastAsia="ru-RU"/>
-        </w:rPr>
-        <w:t>);</w:t>
+        <w:t>-&gt;nodes[curNode].edge(i);</w:t>
       </w:r>
       <w:r>
         <w:rPr>
@@ -2372,21 +2197,7 @@
         <w:rPr>
           <w:lang w:val="en-US" w:eastAsia="ru-RU"/>
         </w:rPr>
-        <w:t>-&gt;</w:t>
-      </w:r>
-      <w:proofErr w:type="spellStart"/>
-      <w:r>
-        <w:rPr>
-          <w:lang w:val="en-US" w:eastAsia="ru-RU"/>
-        </w:rPr>
-        <w:t>dfs</w:t>
-      </w:r>
-      <w:proofErr w:type="spellEnd"/>
-      <w:r>
-        <w:rPr>
-          <w:lang w:val="en-US" w:eastAsia="ru-RU"/>
-        </w:rPr>
-        <w:t>(link, stack))</w:t>
+        <w:t>-&gt;dfs(link, stack))</w:t>
       </w:r>
       <w:r>
         <w:rPr>
@@ -2568,35 +2379,7 @@
           <w:lang w:val="en-US" w:eastAsia="ru-RU"/>
         </w:rPr>
         <w:br/>
-        <w:t xml:space="preserve">    </w:t>
-      </w:r>
-      <w:proofErr w:type="spellStart"/>
-      <w:r>
-        <w:rPr>
-          <w:lang w:val="en-US" w:eastAsia="ru-RU"/>
-        </w:rPr>
-        <w:t>stack.push_back</w:t>
-      </w:r>
-      <w:proofErr w:type="spellEnd"/>
-      <w:r>
-        <w:rPr>
-          <w:lang w:val="en-US" w:eastAsia="ru-RU"/>
-        </w:rPr>
-        <w:t>(</w:t>
-      </w:r>
-      <w:proofErr w:type="spellStart"/>
-      <w:r>
-        <w:rPr>
-          <w:lang w:val="en-US" w:eastAsia="ru-RU"/>
-        </w:rPr>
-        <w:t>curNode</w:t>
-      </w:r>
-      <w:proofErr w:type="spellEnd"/>
-      <w:r>
-        <w:rPr>
-          <w:lang w:val="en-US" w:eastAsia="ru-RU"/>
-        </w:rPr>
-        <w:t>);</w:t>
+        <w:t xml:space="preserve">    stack.push_back(curNode);</w:t>
       </w:r>
       <w:r>
         <w:rPr>
@@ -2617,21 +2400,7 @@
         <w:rPr>
           <w:lang w:val="en-US" w:eastAsia="ru-RU"/>
         </w:rPr>
-        <w:t>-&gt;nodes[</w:t>
-      </w:r>
-      <w:proofErr w:type="spellStart"/>
-      <w:r>
-        <w:rPr>
-          <w:lang w:val="en-US" w:eastAsia="ru-RU"/>
-        </w:rPr>
-        <w:t>curNode</w:t>
-      </w:r>
-      <w:proofErr w:type="spellEnd"/>
-      <w:r>
-        <w:rPr>
-          <w:lang w:val="en-US" w:eastAsia="ru-RU"/>
-        </w:rPr>
-        <w:t>].color = COLOR_OF_NODE_BLACK;</w:t>
+        <w:t>-&gt;nodes[curNode].color = COLOR_OF_NODE_BLACK;</w:t>
       </w:r>
       <w:r>
         <w:rPr>
@@ -2685,35 +2454,7 @@
         <w:rPr>
           <w:lang w:val="en-US" w:eastAsia="ru-RU"/>
         </w:rPr>
-        <w:t>graph::</w:t>
-      </w:r>
-      <w:proofErr w:type="spellStart"/>
-      <w:r>
-        <w:rPr>
-          <w:lang w:val="en-US" w:eastAsia="ru-RU"/>
-        </w:rPr>
-        <w:t>topological_sort</w:t>
-      </w:r>
-      <w:proofErr w:type="spellEnd"/>
-      <w:r>
-        <w:rPr>
-          <w:lang w:val="en-US" w:eastAsia="ru-RU"/>
-        </w:rPr>
-        <w:t>(</w:t>
-      </w:r>
-      <w:proofErr w:type="spellStart"/>
-      <w:r>
-        <w:rPr>
-          <w:lang w:val="en-US" w:eastAsia="ru-RU"/>
-        </w:rPr>
-        <w:t>uiVector</w:t>
-      </w:r>
-      <w:proofErr w:type="spellEnd"/>
-      <w:r>
-        <w:rPr>
-          <w:lang w:val="en-US" w:eastAsia="ru-RU"/>
-        </w:rPr>
-        <w:t xml:space="preserve"> &amp;result)</w:t>
+        <w:t>graph::topological_sort(uiVector &amp;result)</w:t>
       </w:r>
       <w:r>
         <w:rPr>
@@ -2727,21 +2468,7 @@
           <w:lang w:val="en-US" w:eastAsia="ru-RU"/>
         </w:rPr>
         <w:br/>
-        <w:t xml:space="preserve">    </w:t>
-      </w:r>
-      <w:proofErr w:type="spellStart"/>
-      <w:r>
-        <w:rPr>
-          <w:lang w:val="en-US" w:eastAsia="ru-RU"/>
-        </w:rPr>
-        <w:t>uiVector</w:t>
-      </w:r>
-      <w:proofErr w:type="spellEnd"/>
-      <w:r>
-        <w:rPr>
-          <w:lang w:val="en-US" w:eastAsia="ru-RU"/>
-        </w:rPr>
-        <w:t xml:space="preserve"> stack;</w:t>
+        <w:t xml:space="preserve">    uiVector stack;</w:t>
       </w:r>
       <w:r>
         <w:rPr>
@@ -2772,33 +2499,11 @@
         </w:rPr>
         <w:t xml:space="preserve">unsigned int </w:t>
       </w:r>
-      <w:proofErr w:type="spellStart"/>
-      <w:r>
-        <w:rPr>
-          <w:lang w:val="en-US" w:eastAsia="ru-RU"/>
-        </w:rPr>
-        <w:t>i</w:t>
-      </w:r>
-      <w:proofErr w:type="spellEnd"/>
-      <w:r>
-        <w:rPr>
-          <w:lang w:val="en-US" w:eastAsia="ru-RU"/>
-        </w:rPr>
-        <w:t xml:space="preserve"> = 0; </w:t>
-      </w:r>
-      <w:proofErr w:type="spellStart"/>
-      <w:r>
-        <w:rPr>
-          <w:lang w:val="en-US" w:eastAsia="ru-RU"/>
-        </w:rPr>
-        <w:t>i</w:t>
-      </w:r>
-      <w:proofErr w:type="spellEnd"/>
-      <w:r>
-        <w:rPr>
-          <w:lang w:val="en-US" w:eastAsia="ru-RU"/>
-        </w:rPr>
-        <w:t xml:space="preserve"> &lt; </w:t>
+      <w:r>
+        <w:rPr>
+          <w:lang w:val="en-US" w:eastAsia="ru-RU"/>
+        </w:rPr>
+        <w:t xml:space="preserve">i = 0; i &lt; </w:t>
       </w:r>
       <w:r>
         <w:rPr>
@@ -2812,21 +2517,7 @@
         <w:rPr>
           <w:lang w:val="en-US" w:eastAsia="ru-RU"/>
         </w:rPr>
-        <w:t xml:space="preserve">-&gt;amount; </w:t>
-      </w:r>
-      <w:proofErr w:type="spellStart"/>
-      <w:r>
-        <w:rPr>
-          <w:lang w:val="en-US" w:eastAsia="ru-RU"/>
-        </w:rPr>
-        <w:t>i</w:t>
-      </w:r>
-      <w:proofErr w:type="spellEnd"/>
-      <w:r>
-        <w:rPr>
-          <w:lang w:val="en-US" w:eastAsia="ru-RU"/>
-        </w:rPr>
-        <w:t>++)</w:t>
+        <w:t>-&gt;amount; i++)</w:t>
       </w:r>
       <w:r>
         <w:rPr>
@@ -2854,35 +2545,7 @@
         <w:rPr>
           <w:lang w:val="en-US" w:eastAsia="ru-RU"/>
         </w:rPr>
-        <w:t>(</w:t>
-      </w:r>
-      <w:proofErr w:type="spellStart"/>
-      <w:r>
-        <w:rPr>
-          <w:lang w:val="en-US" w:eastAsia="ru-RU"/>
-        </w:rPr>
-        <w:t>dfs</w:t>
-      </w:r>
-      <w:proofErr w:type="spellEnd"/>
-      <w:r>
-        <w:rPr>
-          <w:lang w:val="en-US" w:eastAsia="ru-RU"/>
-        </w:rPr>
-        <w:t>(</w:t>
-      </w:r>
-      <w:proofErr w:type="spellStart"/>
-      <w:r>
-        <w:rPr>
-          <w:lang w:val="en-US" w:eastAsia="ru-RU"/>
-        </w:rPr>
-        <w:t>i</w:t>
-      </w:r>
-      <w:proofErr w:type="spellEnd"/>
-      <w:r>
-        <w:rPr>
-          <w:lang w:val="en-US" w:eastAsia="ru-RU"/>
-        </w:rPr>
-        <w:t>, stack))</w:t>
+        <w:t>(dfs(i, stack))</w:t>
       </w:r>
       <w:r>
         <w:rPr>
@@ -3016,21 +2679,7 @@
           <w:lang w:val="en-US" w:eastAsia="ru-RU"/>
         </w:rPr>
         <w:br/>
-        <w:t xml:space="preserve">    </w:t>
-      </w:r>
-      <w:proofErr w:type="spellStart"/>
-      <w:r>
-        <w:rPr>
-          <w:lang w:val="en-US" w:eastAsia="ru-RU"/>
-        </w:rPr>
-        <w:t>result.reserve</w:t>
-      </w:r>
-      <w:proofErr w:type="spellEnd"/>
-      <w:r>
-        <w:rPr>
-          <w:lang w:val="en-US" w:eastAsia="ru-RU"/>
-        </w:rPr>
-        <w:t>(</w:t>
+        <w:t xml:space="preserve">    result.reserve(</w:t>
       </w:r>
       <w:r>
         <w:rPr>
@@ -3075,33 +2724,11 @@
         </w:rPr>
         <w:t xml:space="preserve">unsigned int </w:t>
       </w:r>
-      <w:proofErr w:type="spellStart"/>
-      <w:r>
-        <w:rPr>
-          <w:lang w:val="en-US" w:eastAsia="ru-RU"/>
-        </w:rPr>
-        <w:t>i</w:t>
-      </w:r>
-      <w:proofErr w:type="spellEnd"/>
-      <w:r>
-        <w:rPr>
-          <w:lang w:val="en-US" w:eastAsia="ru-RU"/>
-        </w:rPr>
-        <w:t xml:space="preserve"> = 0; </w:t>
-      </w:r>
-      <w:proofErr w:type="spellStart"/>
-      <w:r>
-        <w:rPr>
-          <w:lang w:val="en-US" w:eastAsia="ru-RU"/>
-        </w:rPr>
-        <w:t>i</w:t>
-      </w:r>
-      <w:proofErr w:type="spellEnd"/>
-      <w:r>
-        <w:rPr>
-          <w:lang w:val="en-US" w:eastAsia="ru-RU"/>
-        </w:rPr>
-        <w:t xml:space="preserve"> &lt; </w:t>
+      <w:r>
+        <w:rPr>
+          <w:lang w:val="en-US" w:eastAsia="ru-RU"/>
+        </w:rPr>
+        <w:t xml:space="preserve">i = 0; i &lt; </w:t>
       </w:r>
       <w:r>
         <w:rPr>
@@ -3115,21 +2742,7 @@
         <w:rPr>
           <w:lang w:val="en-US" w:eastAsia="ru-RU"/>
         </w:rPr>
-        <w:t xml:space="preserve">-&gt;amount; </w:t>
-      </w:r>
-      <w:proofErr w:type="spellStart"/>
-      <w:r>
-        <w:rPr>
-          <w:lang w:val="en-US" w:eastAsia="ru-RU"/>
-        </w:rPr>
-        <w:t>i</w:t>
-      </w:r>
-      <w:proofErr w:type="spellEnd"/>
-      <w:r>
-        <w:rPr>
-          <w:lang w:val="en-US" w:eastAsia="ru-RU"/>
-        </w:rPr>
-        <w:t>++)</w:t>
+        <w:t>-&gt;amount; i++)</w:t>
       </w:r>
       <w:r>
         <w:rPr>
@@ -3157,63 +2770,21 @@
         <w:rPr>
           <w:lang w:val="en-US" w:eastAsia="ru-RU"/>
         </w:rPr>
-        <w:t xml:space="preserve">index = </w:t>
-      </w:r>
-      <w:proofErr w:type="spellStart"/>
-      <w:r>
-        <w:rPr>
-          <w:lang w:val="en-US" w:eastAsia="ru-RU"/>
-        </w:rPr>
-        <w:t>stack.back</w:t>
-      </w:r>
-      <w:proofErr w:type="spellEnd"/>
-      <w:r>
-        <w:rPr>
-          <w:lang w:val="en-US" w:eastAsia="ru-RU"/>
-        </w:rPr>
-        <w:t>();</w:t>
+        <w:t>index = stack.back();</w:t>
       </w:r>
       <w:r>
         <w:rPr>
           <w:lang w:val="en-US" w:eastAsia="ru-RU"/>
         </w:rPr>
         <w:br/>
-        <w:t xml:space="preserve">        result[index] = </w:t>
-      </w:r>
-      <w:proofErr w:type="spellStart"/>
-      <w:r>
-        <w:rPr>
-          <w:lang w:val="en-US" w:eastAsia="ru-RU"/>
-        </w:rPr>
-        <w:t>i</w:t>
-      </w:r>
-      <w:proofErr w:type="spellEnd"/>
-      <w:r>
-        <w:rPr>
-          <w:lang w:val="en-US" w:eastAsia="ru-RU"/>
-        </w:rPr>
-        <w:t>;</w:t>
+        <w:t xml:space="preserve">        result[index] = i;</w:t>
       </w:r>
       <w:r>
         <w:rPr>
           <w:lang w:val="en-US" w:eastAsia="ru-RU"/>
         </w:rPr>
         <w:br/>
-        <w:t xml:space="preserve">        </w:t>
-      </w:r>
-      <w:proofErr w:type="spellStart"/>
-      <w:r>
-        <w:rPr>
-          <w:lang w:val="en-US" w:eastAsia="ru-RU"/>
-        </w:rPr>
-        <w:t>stack.pop_back</w:t>
-      </w:r>
-      <w:proofErr w:type="spellEnd"/>
-      <w:r>
-        <w:rPr>
-          <w:lang w:val="en-US" w:eastAsia="ru-RU"/>
-        </w:rPr>
-        <w:t>();</w:t>
+        <w:t xml:space="preserve">        stack.pop_back();</w:t>
       </w:r>
       <w:r>
         <w:rPr>
@@ -3241,19 +2812,7 @@
           <w:rPr>
             <w:rStyle w:val="a4"/>
           </w:rPr>
-          <w:t>https://github.com/soomrack/MR2018/tree/master/Vlbager/Topological_</w:t>
-        </w:r>
-        <w:r>
-          <w:rPr>
-            <w:rStyle w:val="a4"/>
-          </w:rPr>
-          <w:t>S</w:t>
-        </w:r>
-        <w:r>
-          <w:rPr>
-            <w:rStyle w:val="a4"/>
-          </w:rPr>
-          <w:t>orting</w:t>
+          <w:t>https://github.com/soomrack/MR2018/tree/master/Vlbager/Topological_Sorting</w:t>
         </w:r>
       </w:hyperlink>
     </w:p>
@@ -3359,8 +2918,247 @@
         <w:lastRenderedPageBreak/>
         <w:t>вершин. Поэтому определяющим фактором в сложности алгоритма является количество ребер графа.</w:t>
       </w:r>
+    </w:p>
+    <w:p>
+      <w:pPr>
+        <w:pStyle w:val="21"/>
+      </w:pPr>
+      <w:r>
+        <w:t>Список использованной литературы</w:t>
+      </w:r>
+    </w:p>
+    <w:p>
+      <w:pPr>
+        <w:pStyle w:val="a3"/>
+        <w:numPr>
+          <w:ilvl w:val="0"/>
+          <w:numId w:val="22"/>
+        </w:numPr>
+        <w:rPr>
+          <w:rStyle w:val="weflowprioritylinks"/>
+        </w:rPr>
+      </w:pPr>
+      <w:r>
+        <w:rPr>
+          <w:rStyle w:val="wikidatacite"/>
+          <w:i/>
+          <w:iCs/>
+        </w:rPr>
+        <w:t>Левитин А. В.</w:t>
+      </w:r>
+      <w:r>
+        <w:rPr>
+          <w:rStyle w:val="wikidatacite"/>
+        </w:rPr>
+        <w:t xml:space="preserve"> Глава 5. Метод уменьшения размера задачи: Топологическая сортиров</w:t>
+      </w:r>
       <w:bookmarkStart w:id="0" w:name="_GoBack"/>
       <w:bookmarkEnd w:id="0"/>
+      <w:r>
+        <w:rPr>
+          <w:rStyle w:val="wikidatacite"/>
+        </w:rPr>
+        <w:t xml:space="preserve">ка // </w:t>
+      </w:r>
+      <w:r>
+        <w:rPr>
+          <w:rStyle w:val="wikidatacite"/>
+        </w:rPr>
+        <w:t>Алгоритмы. Введение в разработку и анализ</w:t>
+      </w:r>
+      <w:r>
+        <w:rPr>
+          <w:rStyle w:val="weflowprioritylinks"/>
+        </w:rPr>
+        <w:t xml:space="preserve"> — М.: </w:t>
+      </w:r>
+      <w:r>
+        <w:rPr>
+          <w:rStyle w:val="weflowprioritylinks"/>
+        </w:rPr>
+        <w:t>Вильямс</w:t>
+      </w:r>
+      <w:r>
+        <w:rPr>
+          <w:rStyle w:val="weflowprioritylinks"/>
+        </w:rPr>
+        <w:t xml:space="preserve">, 2006. — С. 220–224. — 576 с. — </w:t>
+      </w:r>
+      <w:r>
+        <w:rPr>
+          <w:rStyle w:val="weflowprioritylinks"/>
+        </w:rPr>
+        <w:t>ISBN 978-5-8459-0987-9</w:t>
+      </w:r>
+    </w:p>
+    <w:p>
+      <w:pPr>
+        <w:pStyle w:val="a3"/>
+        <w:numPr>
+          <w:ilvl w:val="0"/>
+          <w:numId w:val="22"/>
+        </w:numPr>
+      </w:pPr>
+      <w:proofErr w:type="spellStart"/>
+      <w:r>
+        <w:rPr>
+          <w:rStyle w:val="citation"/>
+          <w:i/>
+          <w:iCs/>
+        </w:rPr>
+        <w:t>Кормен</w:t>
+      </w:r>
+      <w:proofErr w:type="spellEnd"/>
+      <w:r>
+        <w:rPr>
+          <w:rStyle w:val="citation"/>
+          <w:i/>
+          <w:iCs/>
+        </w:rPr>
+        <w:t>, Т.</w:t>
+      </w:r>
+      <w:r>
+        <w:rPr>
+          <w:rStyle w:val="citation"/>
+          <w:i/>
+          <w:iCs/>
+        </w:rPr>
+        <w:t xml:space="preserve">, </w:t>
+      </w:r>
+      <w:proofErr w:type="spellStart"/>
+      <w:r>
+        <w:rPr>
+          <w:rStyle w:val="citation"/>
+          <w:i/>
+          <w:iCs/>
+        </w:rPr>
+        <w:t>Лейзерсон</w:t>
+      </w:r>
+      <w:proofErr w:type="spellEnd"/>
+      <w:r>
+        <w:rPr>
+          <w:rStyle w:val="citation"/>
+          <w:i/>
+          <w:iCs/>
+        </w:rPr>
+        <w:t>, Ч.</w:t>
+      </w:r>
+      <w:r>
+        <w:rPr>
+          <w:rStyle w:val="citation"/>
+          <w:i/>
+          <w:iCs/>
+        </w:rPr>
+        <w:t xml:space="preserve">, </w:t>
+      </w:r>
+      <w:proofErr w:type="spellStart"/>
+      <w:r>
+        <w:rPr>
+          <w:rStyle w:val="citation"/>
+          <w:i/>
+          <w:iCs/>
+        </w:rPr>
+        <w:t>Ривест</w:t>
+      </w:r>
+      <w:proofErr w:type="spellEnd"/>
+      <w:r>
+        <w:rPr>
+          <w:rStyle w:val="citation"/>
+          <w:i/>
+          <w:iCs/>
+        </w:rPr>
+        <w:t>, Р.</w:t>
+      </w:r>
+      <w:r>
+        <w:rPr>
+          <w:rStyle w:val="citation"/>
+          <w:i/>
+          <w:iCs/>
+        </w:rPr>
+        <w:t xml:space="preserve">, </w:t>
+      </w:r>
+      <w:r>
+        <w:rPr>
+          <w:rStyle w:val="citation"/>
+          <w:i/>
+          <w:iCs/>
+        </w:rPr>
+        <w:t>Штайн, К.</w:t>
+      </w:r>
+      <w:r>
+        <w:rPr>
+          <w:rStyle w:val="citation"/>
+        </w:rPr>
+        <w:t xml:space="preserve"> </w:t>
+      </w:r>
+      <w:r>
+        <w:rPr>
+          <w:rStyle w:val="citation"/>
+          <w:b/>
+          <w:bCs/>
+        </w:rPr>
+        <w:t>Глава 22.4. Топологическая сортировка</w:t>
+      </w:r>
+      <w:r>
+        <w:rPr>
+          <w:rStyle w:val="citation"/>
+        </w:rPr>
+        <w:t xml:space="preserve"> // Алгоритмы: построение и анализ = </w:t>
+      </w:r>
+      <w:proofErr w:type="spellStart"/>
+      <w:r>
+        <w:rPr>
+          <w:rStyle w:val="citation"/>
+        </w:rPr>
+        <w:t>Introduction</w:t>
+      </w:r>
+      <w:proofErr w:type="spellEnd"/>
+      <w:r>
+        <w:rPr>
+          <w:rStyle w:val="citation"/>
+        </w:rPr>
+        <w:t xml:space="preserve"> </w:t>
+      </w:r>
+      <w:proofErr w:type="spellStart"/>
+      <w:r>
+        <w:rPr>
+          <w:rStyle w:val="citation"/>
+        </w:rPr>
+        <w:t>to</w:t>
+      </w:r>
+      <w:proofErr w:type="spellEnd"/>
+      <w:r>
+        <w:rPr>
+          <w:rStyle w:val="citation"/>
+        </w:rPr>
+        <w:t xml:space="preserve"> </w:t>
+      </w:r>
+      <w:proofErr w:type="spellStart"/>
+      <w:r>
+        <w:rPr>
+          <w:rStyle w:val="citation"/>
+        </w:rPr>
+        <w:t>Algorithms</w:t>
+      </w:r>
+      <w:proofErr w:type="spellEnd"/>
+      <w:r>
+        <w:rPr>
+          <w:rStyle w:val="citation"/>
+        </w:rPr>
+        <w:t xml:space="preserve"> / Под ред. И. В. Красикова. — 2-е изд. — М.: Вильямс, 2005. — С. 632-635. — </w:t>
+      </w:r>
+      <w:r>
+        <w:rPr>
+          <w:rStyle w:val="citation"/>
+        </w:rPr>
+        <w:t>ISBN 5-8459-0857-4</w:t>
+      </w:r>
+      <w:r>
+        <w:rPr>
+          <w:rStyle w:val="citation"/>
+        </w:rPr>
+        <w:t>.</w:t>
+      </w:r>
     </w:p>
     <w:sectPr>
       <w:footerReference w:type="default" r:id="rId10"/>
@@ -4940,6 +4738,92 @@
     </w:lvl>
   </w:abstractNum>
   <w:abstractNum w:abstractNumId="15" w15:restartNumberingAfterBreak="0">
+    <w:nsid w:val="5E8D09E9"/>
+    <w:multiLevelType w:val="hybridMultilevel"/>
+    <w:tmpl w:val="D99A9454"/>
+    <w:lvl w:ilvl="0" w:tplc="0419000F">
+      <w:start w:val="1"/>
+      <w:numFmt w:val="decimal"/>
+      <w:lvlText w:val="%1."/>
+      <w:lvlJc w:val="left"/>
+      <w:pPr>
+        <w:ind w:left="1429" w:hanging="360"/>
+      </w:pPr>
+    </w:lvl>
+    <w:lvl w:ilvl="1" w:tplc="04190019" w:tentative="1">
+      <w:start w:val="1"/>
+      <w:numFmt w:val="lowerLetter"/>
+      <w:lvlText w:val="%2."/>
+      <w:lvlJc w:val="left"/>
+      <w:pPr>
+        <w:ind w:left="2149" w:hanging="360"/>
+      </w:pPr>
+    </w:lvl>
+    <w:lvl w:ilvl="2" w:tplc="0419001B" w:tentative="1">
+      <w:start w:val="1"/>
+      <w:numFmt w:val="lowerRoman"/>
+      <w:lvlText w:val="%3."/>
+      <w:lvlJc w:val="right"/>
+      <w:pPr>
+        <w:ind w:left="2869" w:hanging="180"/>
+      </w:pPr>
+    </w:lvl>
+    <w:lvl w:ilvl="3" w:tplc="0419000F" w:tentative="1">
+      <w:start w:val="1"/>
+      <w:numFmt w:val="decimal"/>
+      <w:lvlText w:val="%4."/>
+      <w:lvlJc w:val="left"/>
+      <w:pPr>
+        <w:ind w:left="3589" w:hanging="360"/>
+      </w:pPr>
+    </w:lvl>
+    <w:lvl w:ilvl="4" w:tplc="04190019" w:tentative="1">
+      <w:start w:val="1"/>
+      <w:numFmt w:val="lowerLetter"/>
+      <w:lvlText w:val="%5."/>
+      <w:lvlJc w:val="left"/>
+      <w:pPr>
+        <w:ind w:left="4309" w:hanging="360"/>
+      </w:pPr>
+    </w:lvl>
+    <w:lvl w:ilvl="5" w:tplc="0419001B" w:tentative="1">
+      <w:start w:val="1"/>
+      <w:numFmt w:val="lowerRoman"/>
+      <w:lvlText w:val="%6."/>
+      <w:lvlJc w:val="right"/>
+      <w:pPr>
+        <w:ind w:left="5029" w:hanging="180"/>
+      </w:pPr>
+    </w:lvl>
+    <w:lvl w:ilvl="6" w:tplc="0419000F" w:tentative="1">
+      <w:start w:val="1"/>
+      <w:numFmt w:val="decimal"/>
+      <w:lvlText w:val="%7."/>
+      <w:lvlJc w:val="left"/>
+      <w:pPr>
+        <w:ind w:left="5749" w:hanging="360"/>
+      </w:pPr>
+    </w:lvl>
+    <w:lvl w:ilvl="7" w:tplc="04190019" w:tentative="1">
+      <w:start w:val="1"/>
+      <w:numFmt w:val="lowerLetter"/>
+      <w:lvlText w:val="%8."/>
+      <w:lvlJc w:val="left"/>
+      <w:pPr>
+        <w:ind w:left="6469" w:hanging="360"/>
+      </w:pPr>
+    </w:lvl>
+    <w:lvl w:ilvl="8" w:tplc="0419001B" w:tentative="1">
+      <w:start w:val="1"/>
+      <w:numFmt w:val="lowerRoman"/>
+      <w:lvlText w:val="%9."/>
+      <w:lvlJc w:val="right"/>
+      <w:pPr>
+        <w:ind w:left="7189" w:hanging="180"/>
+      </w:pPr>
+    </w:lvl>
+  </w:abstractNum>
+  <w:abstractNum w:abstractNumId="16" w15:restartNumberingAfterBreak="0">
     <w:nsid w:val="639753E1"/>
     <w:multiLevelType w:val="hybridMultilevel"/>
     <w:tmpl w:val="214849D6"/>
@@ -5052,7 +4936,7 @@
       </w:rPr>
     </w:lvl>
   </w:abstractNum>
-  <w:abstractNum w:abstractNumId="16" w15:restartNumberingAfterBreak="0">
+  <w:abstractNum w:abstractNumId="17" w15:restartNumberingAfterBreak="0">
     <w:nsid w:val="6F7078D8"/>
     <w:multiLevelType w:val="multilevel"/>
     <w:tmpl w:val="B37E9938"/>
@@ -5201,7 +5085,7 @@
       </w:rPr>
     </w:lvl>
   </w:abstractNum>
-  <w:abstractNum w:abstractNumId="17" w15:restartNumberingAfterBreak="0">
+  <w:abstractNum w:abstractNumId="18" w15:restartNumberingAfterBreak="0">
     <w:nsid w:val="75B26F46"/>
     <w:multiLevelType w:val="hybridMultilevel"/>
     <w:tmpl w:val="3E50182A"/>
@@ -5287,7 +5171,7 @@
       </w:pPr>
     </w:lvl>
   </w:abstractNum>
-  <w:abstractNum w:abstractNumId="18" w15:restartNumberingAfterBreak="0">
+  <w:abstractNum w:abstractNumId="19" w15:restartNumberingAfterBreak="0">
     <w:nsid w:val="7737580A"/>
     <w:multiLevelType w:val="hybridMultilevel"/>
     <w:tmpl w:val="806AE448"/>
@@ -5400,7 +5284,7 @@
       </w:rPr>
     </w:lvl>
   </w:abstractNum>
-  <w:abstractNum w:abstractNumId="19" w15:restartNumberingAfterBreak="0">
+  <w:abstractNum w:abstractNumId="20" w15:restartNumberingAfterBreak="0">
     <w:nsid w:val="797D7312"/>
     <w:multiLevelType w:val="hybridMultilevel"/>
     <w:tmpl w:val="96E68600"/>
@@ -5513,7 +5397,7 @@
       </w:rPr>
     </w:lvl>
   </w:abstractNum>
-  <w:abstractNum w:abstractNumId="20" w15:restartNumberingAfterBreak="0">
+  <w:abstractNum w:abstractNumId="21" w15:restartNumberingAfterBreak="0">
     <w:nsid w:val="79AB7102"/>
     <w:multiLevelType w:val="hybridMultilevel"/>
     <w:tmpl w:val="62F49F06"/>
@@ -5609,7 +5493,7 @@
     <w:abstractNumId w:val="12"/>
   </w:num>
   <w:num w:numId="4">
-    <w:abstractNumId w:val="17"/>
+    <w:abstractNumId w:val="18"/>
   </w:num>
   <w:num w:numId="5">
     <w:abstractNumId w:val="2"/>
@@ -5624,13 +5508,13 @@
     <w:abstractNumId w:val="6"/>
   </w:num>
   <w:num w:numId="9">
-    <w:abstractNumId w:val="16"/>
+    <w:abstractNumId w:val="17"/>
   </w:num>
   <w:num w:numId="10">
-    <w:abstractNumId w:val="20"/>
+    <w:abstractNumId w:val="21"/>
   </w:num>
   <w:num w:numId="11">
-    <w:abstractNumId w:val="15"/>
+    <w:abstractNumId w:val="16"/>
   </w:num>
   <w:num w:numId="12">
     <w:abstractNumId w:val="7"/>
@@ -5639,7 +5523,7 @@
     <w:abstractNumId w:val="4"/>
   </w:num>
   <w:num w:numId="14">
-    <w:abstractNumId w:val="18"/>
+    <w:abstractNumId w:val="19"/>
   </w:num>
   <w:num w:numId="15">
     <w:abstractNumId w:val="14"/>
@@ -5651,7 +5535,7 @@
     <w:abstractNumId w:val="5"/>
   </w:num>
   <w:num w:numId="18">
-    <w:abstractNumId w:val="19"/>
+    <w:abstractNumId w:val="20"/>
   </w:num>
   <w:num w:numId="19">
     <w:abstractNumId w:val="1"/>
@@ -5661,6 +5545,9 @@
   </w:num>
   <w:num w:numId="21">
     <w:abstractNumId w:val="0"/>
+  </w:num>
+  <w:num w:numId="22">
+    <w:abstractNumId w:val="15"/>
   </w:num>
 </w:numbering>
 </file>
@@ -6679,6 +6566,21 @@
       <w:sz w:val="24"/>
     </w:rPr>
   </w:style>
+  <w:style w:type="character" w:customStyle="1" w:styleId="wikidatacite">
+    <w:name w:val="wikidata_cite"/>
+    <w:basedOn w:val="a0"/>
+    <w:rsid w:val="00FC26D8"/>
+  </w:style>
+  <w:style w:type="character" w:customStyle="1" w:styleId="weflowprioritylinks">
+    <w:name w:val="wef_low_priority_links"/>
+    <w:basedOn w:val="a0"/>
+    <w:rsid w:val="00FC26D8"/>
+  </w:style>
+  <w:style w:type="character" w:customStyle="1" w:styleId="citation">
+    <w:name w:val="citation"/>
+    <w:basedOn w:val="a0"/>
+    <w:rsid w:val="00FC26D8"/>
+  </w:style>
 </w:styles>
 </file>
 
@@ -6948,7 +6850,7 @@
 </file>
 
 <file path=customXml/itemProps1.xml><?xml version="1.0" encoding="utf-8"?>
-<ds:datastoreItem xmlns:ds="http://schemas.openxmlformats.org/officeDocument/2006/customXml" ds:itemID="{75AD7B65-18D9-4954-9E2A-CB7C85436357}">
+<ds:datastoreItem xmlns:ds="http://schemas.openxmlformats.org/officeDocument/2006/customXml" ds:itemID="{839B5B4A-B61C-4610-8C02-53FB27FA9F51}">
   <ds:schemaRefs>
     <ds:schemaRef ds:uri="http://schemas.openxmlformats.org/officeDocument/2006/bibliography"/>
   </ds:schemaRefs>
